--- a/public/template_berkas_adm_ar_yes_tuk.docx
+++ b/public/template_berkas_adm_ar_yes_tuk.docx
@@ -2713,7 +2713,7 @@
     </w:p>
     <w:tbl>
       <w:tblPr>
-        <w:tblW w:w="10711" w:type="dxa"/>
+        <w:tblW w:w="10391" w:type="dxa"/>
         <w:tblInd w:w="-592" w:type="dxa"/>
         <w:tblBorders>
           <w:top w:val="single" w:sz="4" w:space="0" w:color="auto"/>
@@ -2727,20 +2727,22 @@
         <w:tblLook w:val="04A0" w:firstRow="1" w:lastRow="0" w:firstColumn="1" w:lastColumn="0" w:noHBand="0" w:noVBand="1"/>
       </w:tblPr>
       <w:tblGrid>
-        <w:gridCol w:w="574"/>
-        <w:gridCol w:w="3726"/>
-        <w:gridCol w:w="770"/>
-        <w:gridCol w:w="910"/>
-        <w:gridCol w:w="4731"/>
+        <w:gridCol w:w="486"/>
+        <w:gridCol w:w="3161"/>
+        <w:gridCol w:w="653"/>
+        <w:gridCol w:w="823"/>
+        <w:gridCol w:w="851"/>
+        <w:gridCol w:w="850"/>
+        <w:gridCol w:w="3567"/>
       </w:tblGrid>
       <w:tr>
         <w:trPr>
-          <w:trHeight w:val="809"/>
+          <w:trHeight w:val="857"/>
         </w:trPr>
         <w:tc>
           <w:tcPr>
-            <w:tcW w:w="10711" w:type="dxa"/>
-            <w:gridSpan w:val="5"/>
+            <w:tcW w:w="10391" w:type="dxa"/>
+            <w:gridSpan w:val="7"/>
             <w:shd w:val="clear" w:color="auto" w:fill="BFBFBF"/>
           </w:tcPr>
           <w:p>
@@ -2817,78 +2819,18 @@
                 <w:sz w:val="16"/>
                 <w:szCs w:val="16"/>
               </w:rPr>
-              <w:t>Kegiatan</w:t>
-            </w:r>
-            <w:r>
-              <w:rPr>
-                <w:rFonts w:ascii="Tahoma" w:hAnsi="Tahoma" w:cs="Tahoma"/>
-                <w:b/>
-                <w:noProof/>
-                <w:sz w:val="16"/>
-                <w:szCs w:val="16"/>
-              </w:rPr>
-              <w:t xml:space="preserve"> </w:t>
-            </w:r>
-            <w:r>
-              <w:rPr>
-                <w:rFonts w:ascii="Tahoma" w:hAnsi="Tahoma" w:cs="Tahoma"/>
-                <w:b/>
-                <w:noProof/>
-                <w:sz w:val="16"/>
-                <w:szCs w:val="16"/>
-              </w:rPr>
-              <w:t>$</w:t>
-            </w:r>
-            <w:r>
-              <w:rPr>
-                <w:rFonts w:ascii="Tahoma" w:hAnsi="Tahoma" w:cs="Tahoma"/>
-                <w:b/>
-                <w:noProof/>
-                <w:sz w:val="16"/>
-                <w:szCs w:val="16"/>
-              </w:rPr>
-              <w:t>{project_title}</w:t>
-            </w:r>
-            <w:r>
-              <w:rPr>
-                <w:rFonts w:ascii="Tahoma" w:hAnsi="Tahoma" w:cs="Tahoma"/>
-                <w:b/>
-                <w:noProof/>
-                <w:sz w:val="16"/>
-                <w:szCs w:val="16"/>
-              </w:rPr>
-              <w:t xml:space="preserve"> oleh </w:t>
-            </w:r>
-            <w:r>
-              <w:rPr>
-                <w:rFonts w:ascii="Tahoma" w:hAnsi="Tahoma" w:cs="Tahoma"/>
-                <w:b/>
-                <w:noProof/>
-                <w:sz w:val="16"/>
-                <w:szCs w:val="16"/>
-              </w:rPr>
-              <w:t>$</w:t>
-            </w:r>
-            <w:r>
-              <w:rPr>
-                <w:rFonts w:ascii="Tahoma" w:hAnsi="Tahoma" w:cs="Tahoma"/>
-                <w:b/>
-                <w:noProof/>
-                <w:sz w:val="16"/>
-                <w:szCs w:val="16"/>
-              </w:rPr>
-              <w:t>{pemrakarsa}</w:t>
+              <w:t>Kegiatan ${project_title} oleh ${pemrakarsa}</w:t>
             </w:r>
           </w:p>
         </w:tc>
       </w:tr>
       <w:tr>
         <w:trPr>
-          <w:trHeight w:val="466"/>
+          <w:trHeight w:val="493"/>
         </w:trPr>
         <w:tc>
           <w:tcPr>
-            <w:tcW w:w="574" w:type="dxa"/>
+            <w:tcW w:w="486" w:type="dxa"/>
             <w:shd w:val="clear" w:color="auto" w:fill="BFBFBF"/>
             <w:vAlign w:val="center"/>
           </w:tcPr>
@@ -2917,7 +2859,7 @@
         </w:tc>
         <w:tc>
           <w:tcPr>
-            <w:tcW w:w="3726" w:type="dxa"/>
+            <w:tcW w:w="3161" w:type="dxa"/>
             <w:shd w:val="clear" w:color="auto" w:fill="BFBFBF"/>
             <w:vAlign w:val="center"/>
           </w:tcPr>
@@ -2946,7 +2888,7 @@
         </w:tc>
         <w:tc>
           <w:tcPr>
-            <w:tcW w:w="770" w:type="dxa"/>
+            <w:tcW w:w="653" w:type="dxa"/>
             <w:shd w:val="clear" w:color="auto" w:fill="BFBFBF"/>
             <w:vAlign w:val="center"/>
           </w:tcPr>
@@ -2975,7 +2917,7 @@
         </w:tc>
         <w:tc>
           <w:tcPr>
-            <w:tcW w:w="910" w:type="dxa"/>
+            <w:tcW w:w="823" w:type="dxa"/>
             <w:shd w:val="clear" w:color="auto" w:fill="BFBFBF"/>
             <w:vAlign w:val="center"/>
           </w:tcPr>
@@ -3004,7 +2946,75 @@
         </w:tc>
         <w:tc>
           <w:tcPr>
-            <w:tcW w:w="4731" w:type="dxa"/>
+            <w:tcW w:w="851" w:type="dxa"/>
+            <w:shd w:val="clear" w:color="auto" w:fill="BFBFBF"/>
+            <w:vAlign w:val="center"/>
+          </w:tcPr>
+          <w:p>
+            <w:pPr>
+              <w:jc w:val="center"/>
+              <w:rPr>
+                <w:rFonts w:ascii="Tahoma" w:hAnsi="Tahoma" w:cs="Tahoma"/>
+                <w:b/>
+                <w:noProof/>
+                <w:sz w:val="16"/>
+                <w:szCs w:val="16"/>
+              </w:rPr>
+            </w:pPr>
+            <w:r>
+              <w:rPr>
+                <w:rFonts w:ascii="Tahoma" w:hAnsi="Tahoma" w:cs="Tahoma"/>
+                <w:b/>
+                <w:noProof/>
+                <w:sz w:val="16"/>
+                <w:szCs w:val="16"/>
+              </w:rPr>
+              <w:t>SESUAI</w:t>
+            </w:r>
+          </w:p>
+        </w:tc>
+        <w:tc>
+          <w:tcPr>
+            <w:tcW w:w="850" w:type="dxa"/>
+            <w:shd w:val="clear" w:color="auto" w:fill="BFBFBF"/>
+            <w:vAlign w:val="center"/>
+          </w:tcPr>
+          <w:p>
+            <w:pPr>
+              <w:jc w:val="center"/>
+              <w:rPr>
+                <w:rFonts w:ascii="Tahoma" w:hAnsi="Tahoma" w:cs="Tahoma"/>
+                <w:b/>
+                <w:noProof/>
+                <w:sz w:val="16"/>
+                <w:szCs w:val="16"/>
+              </w:rPr>
+            </w:pPr>
+            <w:r>
+              <w:rPr>
+                <w:rFonts w:ascii="Tahoma" w:hAnsi="Tahoma" w:cs="Tahoma"/>
+                <w:b/>
+                <w:noProof/>
+                <w:sz w:val="16"/>
+                <w:szCs w:val="16"/>
+              </w:rPr>
+              <w:t xml:space="preserve">TIDAK </w:t>
+            </w:r>
+            <w:r>
+              <w:rPr>
+                <w:rFonts w:ascii="Tahoma" w:hAnsi="Tahoma" w:cs="Tahoma"/>
+                <w:b/>
+                <w:noProof/>
+                <w:sz w:val="16"/>
+                <w:szCs w:val="16"/>
+              </w:rPr>
+              <w:t>SESUAI</w:t>
+            </w:r>
+          </w:p>
+        </w:tc>
+        <w:tc>
+          <w:tcPr>
+            <w:tcW w:w="3567" w:type="dxa"/>
             <w:shd w:val="clear" w:color="auto" w:fill="BFBFBF"/>
             <w:vAlign w:val="center"/>
           </w:tcPr>
@@ -3034,11 +3044,11 @@
       </w:tr>
       <w:tr>
         <w:trPr>
-          <w:trHeight w:val="245"/>
+          <w:trHeight w:val="258"/>
         </w:trPr>
         <w:tc>
           <w:tcPr>
-            <w:tcW w:w="574" w:type="dxa"/>
+            <w:tcW w:w="486" w:type="dxa"/>
             <w:shd w:val="clear" w:color="auto" w:fill="FFFFFF"/>
           </w:tcPr>
           <w:p>
@@ -3064,7 +3074,7 @@
         </w:tc>
         <w:tc>
           <w:tcPr>
-            <w:tcW w:w="3726" w:type="dxa"/>
+            <w:tcW w:w="3161" w:type="dxa"/>
             <w:shd w:val="clear" w:color="auto" w:fill="FFFFFF"/>
           </w:tcPr>
           <w:p>
@@ -3083,40 +3093,13 @@
                 <w:sz w:val="16"/>
                 <w:szCs w:val="16"/>
               </w:rPr>
-              <w:t>Justifikasi / bukti k</w:t>
-            </w:r>
-            <w:r>
-              <w:rPr>
-                <w:rFonts w:ascii="Tahoma" w:hAnsi="Tahoma" w:cs="Tahoma"/>
-                <w:noProof/>
-                <w:sz w:val="16"/>
-                <w:szCs w:val="16"/>
-              </w:rPr>
-              <w:t xml:space="preserve">esesuaian lokasi rencana </w:t>
-            </w:r>
-            <w:r>
-              <w:rPr>
-                <w:rFonts w:ascii="Tahoma" w:hAnsi="Tahoma" w:cs="Tahoma"/>
-                <w:noProof/>
-                <w:sz w:val="16"/>
-                <w:szCs w:val="16"/>
-              </w:rPr>
-              <w:t xml:space="preserve">usaha dan/atau </w:t>
-            </w:r>
-            <w:r>
-              <w:rPr>
-                <w:rFonts w:ascii="Tahoma" w:hAnsi="Tahoma" w:cs="Tahoma"/>
-                <w:noProof/>
-                <w:sz w:val="16"/>
-                <w:szCs w:val="16"/>
-              </w:rPr>
-              <w:t>kegiatan dengan RTRW yang berlaku</w:t>
-            </w:r>
-          </w:p>
-        </w:tc>
-        <w:tc>
-          <w:tcPr>
-            <w:tcW w:w="770" w:type="dxa"/>
+              <w:t>Justifikasi / bukti kesesuaian lokasi rencana usaha dan/atau kegiatan dengan RTRW yang berlaku</w:t>
+            </w:r>
+          </w:p>
+        </w:tc>
+        <w:tc>
+          <w:tcPr>
+            <w:tcW w:w="653" w:type="dxa"/>
             <w:shd w:val="clear" w:color="auto" w:fill="FFFFFF"/>
           </w:tcPr>
           <w:p>
@@ -3136,22 +3119,13 @@
                 <w:sz w:val="16"/>
                 <w:szCs w:val="16"/>
               </w:rPr>
-              <w:t>$</w:t>
-            </w:r>
-            <w:r>
-              <w:rPr>
-                <w:rFonts w:ascii="Tahoma" w:hAnsi="Tahoma" w:cs="Tahoma"/>
-                <w:noProof/>
-                <w:sz w:val="16"/>
-                <w:szCs w:val="16"/>
-              </w:rPr>
-              <w:t>{tata_ruang_yes}</w:t>
-            </w:r>
-          </w:p>
-        </w:tc>
-        <w:tc>
-          <w:tcPr>
-            <w:tcW w:w="910" w:type="dxa"/>
+              <w:t>${tata_ruang_exist}</w:t>
+            </w:r>
+          </w:p>
+        </w:tc>
+        <w:tc>
+          <w:tcPr>
+            <w:tcW w:w="823" w:type="dxa"/>
             <w:shd w:val="clear" w:color="auto" w:fill="FFFFFF"/>
           </w:tcPr>
           <w:p>
@@ -3171,22 +3145,65 @@
                 <w:sz w:val="16"/>
                 <w:szCs w:val="16"/>
               </w:rPr>
-              <w:t>$</w:t>
-            </w:r>
-            <w:r>
-              <w:rPr>
-                <w:rFonts w:ascii="Tahoma" w:hAnsi="Tahoma" w:cs="Tahoma"/>
-                <w:noProof/>
-                <w:sz w:val="16"/>
-                <w:szCs w:val="16"/>
-              </w:rPr>
-              <w:t>{tata_ruang_no}</w:t>
-            </w:r>
-          </w:p>
-        </w:tc>
-        <w:tc>
-          <w:tcPr>
-            <w:tcW w:w="4731" w:type="dxa"/>
+              <w:t>${tata_ruang_not_exist}</w:t>
+            </w:r>
+          </w:p>
+        </w:tc>
+        <w:tc>
+          <w:tcPr>
+            <w:tcW w:w="851" w:type="dxa"/>
+            <w:shd w:val="clear" w:color="auto" w:fill="FFFFFF"/>
+          </w:tcPr>
+          <w:p>
+            <w:pPr>
+              <w:jc w:val="center"/>
+              <w:rPr>
+                <w:rFonts w:ascii="Tahoma" w:hAnsi="Tahoma" w:cs="Tahoma"/>
+                <w:noProof/>
+                <w:sz w:val="16"/>
+                <w:szCs w:val="16"/>
+              </w:rPr>
+            </w:pPr>
+            <w:r>
+              <w:rPr>
+                <w:rFonts w:ascii="Tahoma" w:hAnsi="Tahoma" w:cs="Tahoma"/>
+                <w:noProof/>
+                <w:sz w:val="16"/>
+                <w:szCs w:val="16"/>
+              </w:rPr>
+              <w:t>${tata_ruang_yes}</w:t>
+            </w:r>
+          </w:p>
+        </w:tc>
+        <w:tc>
+          <w:tcPr>
+            <w:tcW w:w="850" w:type="dxa"/>
+            <w:shd w:val="clear" w:color="auto" w:fill="FFFFFF"/>
+          </w:tcPr>
+          <w:p>
+            <w:pPr>
+              <w:jc w:val="center"/>
+              <w:rPr>
+                <w:rFonts w:ascii="Tahoma" w:hAnsi="Tahoma" w:cs="Tahoma"/>
+                <w:noProof/>
+                <w:sz w:val="16"/>
+                <w:szCs w:val="16"/>
+              </w:rPr>
+            </w:pPr>
+            <w:r>
+              <w:rPr>
+                <w:rFonts w:ascii="Tahoma" w:hAnsi="Tahoma" w:cs="Tahoma"/>
+                <w:noProof/>
+                <w:sz w:val="16"/>
+                <w:szCs w:val="16"/>
+              </w:rPr>
+              <w:t>${tata_ruang_no}</w:t>
+            </w:r>
+          </w:p>
+        </w:tc>
+        <w:tc>
+          <w:tcPr>
+            <w:tcW w:w="3567" w:type="dxa"/>
             <w:shd w:val="clear" w:color="auto" w:fill="FFFFFF"/>
           </w:tcPr>
           <w:p>
@@ -3208,27 +3225,18 @@
                 <w:sz w:val="16"/>
                 <w:szCs w:val="16"/>
               </w:rPr>
-              <w:t>$</w:t>
-            </w:r>
-            <w:r>
-              <w:rPr>
-                <w:rFonts w:ascii="Tahoma" w:hAnsi="Tahoma" w:cs="Tahoma"/>
-                <w:noProof/>
-                <w:sz w:val="16"/>
-                <w:szCs w:val="16"/>
-              </w:rPr>
-              <w:t>{tata_ruang_ket}</w:t>
+              <w:t>${tata_ruang_ket}</w:t>
             </w:r>
           </w:p>
         </w:tc>
       </w:tr>
       <w:tr>
         <w:trPr>
-          <w:trHeight w:val="245"/>
+          <w:trHeight w:val="258"/>
         </w:trPr>
         <w:tc>
           <w:tcPr>
-            <w:tcW w:w="574" w:type="dxa"/>
+            <w:tcW w:w="486" w:type="dxa"/>
             <w:shd w:val="clear" w:color="auto" w:fill="FFFFFF"/>
           </w:tcPr>
           <w:p>
@@ -3254,7 +3262,7 @@
         </w:tc>
         <w:tc>
           <w:tcPr>
-            <w:tcW w:w="3726" w:type="dxa"/>
+            <w:tcW w:w="3161" w:type="dxa"/>
             <w:shd w:val="clear" w:color="auto" w:fill="FFFFFF"/>
           </w:tcPr>
           <w:p>
@@ -3273,22 +3281,13 @@
                 <w:sz w:val="16"/>
                 <w:szCs w:val="16"/>
               </w:rPr>
-              <w:t>Justifikasi / bukti rencana usaha dan/atau kegiatan secara prinsip dapat di</w:t>
-            </w:r>
-            <w:r>
-              <w:rPr>
-                <w:rFonts w:ascii="Tahoma" w:hAnsi="Tahoma" w:cs="Tahoma"/>
-                <w:noProof/>
-                <w:sz w:val="16"/>
-                <w:szCs w:val="16"/>
-              </w:rPr>
-              <w:t>lakukan</w:t>
-            </w:r>
-          </w:p>
-        </w:tc>
-        <w:tc>
-          <w:tcPr>
-            <w:tcW w:w="770" w:type="dxa"/>
+              <w:t>Justifikasi / bukti rencana usaha dan/atau kegiatan secara prinsip dapat dilakukan</w:t>
+            </w:r>
+          </w:p>
+        </w:tc>
+        <w:tc>
+          <w:tcPr>
+            <w:tcW w:w="653" w:type="dxa"/>
             <w:shd w:val="clear" w:color="auto" w:fill="FFFFFF"/>
           </w:tcPr>
           <w:p>
@@ -3308,22 +3307,13 @@
                 <w:sz w:val="16"/>
                 <w:szCs w:val="16"/>
               </w:rPr>
-              <w:t>$</w:t>
-            </w:r>
-            <w:r>
-              <w:rPr>
-                <w:rFonts w:ascii="Tahoma" w:hAnsi="Tahoma" w:cs="Tahoma"/>
-                <w:noProof/>
-                <w:sz w:val="16"/>
-                <w:szCs w:val="16"/>
-              </w:rPr>
-              <w:t>{persetujuan_awal_yes}</w:t>
-            </w:r>
-          </w:p>
-        </w:tc>
-        <w:tc>
-          <w:tcPr>
-            <w:tcW w:w="910" w:type="dxa"/>
+              <w:t>${persetujuan_awal_exist}</w:t>
+            </w:r>
+          </w:p>
+        </w:tc>
+        <w:tc>
+          <w:tcPr>
+            <w:tcW w:w="823" w:type="dxa"/>
             <w:shd w:val="clear" w:color="auto" w:fill="FFFFFF"/>
           </w:tcPr>
           <w:p>
@@ -3343,22 +3333,65 @@
                 <w:sz w:val="16"/>
                 <w:szCs w:val="16"/>
               </w:rPr>
-              <w:t>$</w:t>
-            </w:r>
-            <w:r>
-              <w:rPr>
-                <w:rFonts w:ascii="Tahoma" w:hAnsi="Tahoma" w:cs="Tahoma"/>
-                <w:noProof/>
-                <w:sz w:val="16"/>
-                <w:szCs w:val="16"/>
-              </w:rPr>
-              <w:t>{persetujuan_awal_no}</w:t>
-            </w:r>
-          </w:p>
-        </w:tc>
-        <w:tc>
-          <w:tcPr>
-            <w:tcW w:w="4731" w:type="dxa"/>
+              <w:t>${persetujuan_awal_not_exist}</w:t>
+            </w:r>
+          </w:p>
+        </w:tc>
+        <w:tc>
+          <w:tcPr>
+            <w:tcW w:w="851" w:type="dxa"/>
+            <w:shd w:val="clear" w:color="auto" w:fill="FFFFFF"/>
+          </w:tcPr>
+          <w:p>
+            <w:pPr>
+              <w:jc w:val="center"/>
+              <w:rPr>
+                <w:rFonts w:ascii="Tahoma" w:hAnsi="Tahoma" w:cs="Tahoma"/>
+                <w:noProof/>
+                <w:sz w:val="16"/>
+                <w:szCs w:val="16"/>
+              </w:rPr>
+            </w:pPr>
+            <w:r>
+              <w:rPr>
+                <w:rFonts w:ascii="Tahoma" w:hAnsi="Tahoma" w:cs="Tahoma"/>
+                <w:noProof/>
+                <w:sz w:val="16"/>
+                <w:szCs w:val="16"/>
+              </w:rPr>
+              <w:t>${persetujuan_awal_yes}</w:t>
+            </w:r>
+          </w:p>
+        </w:tc>
+        <w:tc>
+          <w:tcPr>
+            <w:tcW w:w="850" w:type="dxa"/>
+            <w:shd w:val="clear" w:color="auto" w:fill="FFFFFF"/>
+          </w:tcPr>
+          <w:p>
+            <w:pPr>
+              <w:jc w:val="center"/>
+              <w:rPr>
+                <w:rFonts w:ascii="Tahoma" w:hAnsi="Tahoma" w:cs="Tahoma"/>
+                <w:noProof/>
+                <w:sz w:val="16"/>
+                <w:szCs w:val="16"/>
+              </w:rPr>
+            </w:pPr>
+            <w:r>
+              <w:rPr>
+                <w:rFonts w:ascii="Tahoma" w:hAnsi="Tahoma" w:cs="Tahoma"/>
+                <w:noProof/>
+                <w:sz w:val="16"/>
+                <w:szCs w:val="16"/>
+              </w:rPr>
+              <w:t>${persetujuan_awal_no}</w:t>
+            </w:r>
+          </w:p>
+        </w:tc>
+        <w:tc>
+          <w:tcPr>
+            <w:tcW w:w="3567" w:type="dxa"/>
             <w:shd w:val="clear" w:color="auto" w:fill="FFFFFF"/>
           </w:tcPr>
           <w:p>
@@ -3380,27 +3413,18 @@
                 <w:sz w:val="16"/>
                 <w:szCs w:val="16"/>
               </w:rPr>
-              <w:t>$</w:t>
-            </w:r>
-            <w:r>
-              <w:rPr>
-                <w:rFonts w:ascii="Tahoma" w:hAnsi="Tahoma" w:cs="Tahoma"/>
-                <w:noProof/>
-                <w:sz w:val="16"/>
-                <w:szCs w:val="16"/>
-              </w:rPr>
-              <w:t>{persetujuan_awal_ket}</w:t>
+              <w:t>${persetujuan_awal_ket}</w:t>
             </w:r>
           </w:p>
         </w:tc>
       </w:tr>
       <w:tr>
         <w:trPr>
-          <w:trHeight w:val="245"/>
+          <w:trHeight w:val="258"/>
         </w:trPr>
         <w:tc>
           <w:tcPr>
-            <w:tcW w:w="574" w:type="dxa"/>
+            <w:tcW w:w="486" w:type="dxa"/>
             <w:shd w:val="clear" w:color="auto" w:fill="FFFFFF"/>
           </w:tcPr>
           <w:p>
@@ -3426,7 +3450,7 @@
         </w:tc>
         <w:tc>
           <w:tcPr>
-            <w:tcW w:w="3726" w:type="dxa"/>
+            <w:tcW w:w="3161" w:type="dxa"/>
             <w:shd w:val="clear" w:color="auto" w:fill="FFFFFF"/>
           </w:tcPr>
           <w:p>
@@ -3451,7 +3475,7 @@
         </w:tc>
         <w:tc>
           <w:tcPr>
-            <w:tcW w:w="770" w:type="dxa"/>
+            <w:tcW w:w="653" w:type="dxa"/>
             <w:shd w:val="clear" w:color="auto" w:fill="FFFFFF"/>
           </w:tcPr>
           <w:p>
@@ -3471,22 +3495,13 @@
                 <w:sz w:val="16"/>
                 <w:szCs w:val="16"/>
               </w:rPr>
-              <w:t>$</w:t>
-            </w:r>
-            <w:r>
-              <w:rPr>
-                <w:rFonts w:ascii="Tahoma" w:hAnsi="Tahoma" w:cs="Tahoma"/>
-                <w:noProof/>
-                <w:sz w:val="16"/>
-                <w:szCs w:val="16"/>
-              </w:rPr>
-              <w:t>{surat_penyusun_yes}</w:t>
-            </w:r>
-          </w:p>
-        </w:tc>
-        <w:tc>
-          <w:tcPr>
-            <w:tcW w:w="910" w:type="dxa"/>
+              <w:t>${surat_penyusun_exist}</w:t>
+            </w:r>
+          </w:p>
+        </w:tc>
+        <w:tc>
+          <w:tcPr>
+            <w:tcW w:w="823" w:type="dxa"/>
             <w:shd w:val="clear" w:color="auto" w:fill="FFFFFF"/>
           </w:tcPr>
           <w:p>
@@ -3506,61 +3521,95 @@
                 <w:sz w:val="16"/>
                 <w:szCs w:val="16"/>
               </w:rPr>
-              <w:t>$</w:t>
-            </w:r>
-            <w:r>
-              <w:rPr>
-                <w:rFonts w:ascii="Tahoma" w:hAnsi="Tahoma" w:cs="Tahoma"/>
-                <w:noProof/>
-                <w:sz w:val="16"/>
-                <w:szCs w:val="16"/>
-              </w:rPr>
-              <w:t>{surat_penyusun_no}</w:t>
-            </w:r>
-          </w:p>
-        </w:tc>
-        <w:tc>
-          <w:tcPr>
-            <w:tcW w:w="4731" w:type="dxa"/>
+              <w:t>${surat_penyusun_not_exist}</w:t>
+            </w:r>
+          </w:p>
+        </w:tc>
+        <w:tc>
+          <w:tcPr>
+            <w:tcW w:w="851" w:type="dxa"/>
             <w:shd w:val="clear" w:color="auto" w:fill="FFFFFF"/>
           </w:tcPr>
           <w:p>
             <w:pPr>
-              <w:rPr>
-                <w:rFonts w:ascii="Tahoma" w:hAnsi="Tahoma" w:cs="Tahoma"/>
-                <w:noProof/>
-                <w:sz w:val="16"/>
-                <w:szCs w:val="16"/>
-              </w:rPr>
-            </w:pPr>
-            <w:r>
-              <w:rPr>
-                <w:rFonts w:ascii="Tahoma" w:hAnsi="Tahoma" w:cs="Tahoma"/>
-                <w:noProof/>
-                <w:sz w:val="16"/>
-                <w:szCs w:val="16"/>
-              </w:rPr>
-              <w:t>$</w:t>
-            </w:r>
-            <w:r>
-              <w:rPr>
-                <w:rFonts w:ascii="Tahoma" w:hAnsi="Tahoma" w:cs="Tahoma"/>
-                <w:noProof/>
-                <w:sz w:val="16"/>
-                <w:szCs w:val="16"/>
-              </w:rPr>
-              <w:t>{surat_penyusun_ket}</w:t>
+              <w:jc w:val="center"/>
+              <w:rPr>
+                <w:rFonts w:ascii="Tahoma" w:hAnsi="Tahoma" w:cs="Tahoma"/>
+                <w:noProof/>
+                <w:sz w:val="16"/>
+                <w:szCs w:val="16"/>
+              </w:rPr>
+            </w:pPr>
+            <w:r>
+              <w:rPr>
+                <w:rFonts w:ascii="Tahoma" w:hAnsi="Tahoma" w:cs="Tahoma"/>
+                <w:noProof/>
+                <w:sz w:val="16"/>
+                <w:szCs w:val="16"/>
+              </w:rPr>
+              <w:t>${surat_penyusun_yes}</w:t>
+            </w:r>
+          </w:p>
+        </w:tc>
+        <w:tc>
+          <w:tcPr>
+            <w:tcW w:w="850" w:type="dxa"/>
+            <w:shd w:val="clear" w:color="auto" w:fill="FFFFFF"/>
+          </w:tcPr>
+          <w:p>
+            <w:pPr>
+              <w:jc w:val="center"/>
+              <w:rPr>
+                <w:rFonts w:ascii="Tahoma" w:hAnsi="Tahoma" w:cs="Tahoma"/>
+                <w:noProof/>
+                <w:sz w:val="16"/>
+                <w:szCs w:val="16"/>
+              </w:rPr>
+            </w:pPr>
+            <w:r>
+              <w:rPr>
+                <w:rFonts w:ascii="Tahoma" w:hAnsi="Tahoma" w:cs="Tahoma"/>
+                <w:noProof/>
+                <w:sz w:val="16"/>
+                <w:szCs w:val="16"/>
+              </w:rPr>
+              <w:t>${surat_penyusun_no}</w:t>
+            </w:r>
+          </w:p>
+        </w:tc>
+        <w:tc>
+          <w:tcPr>
+            <w:tcW w:w="3567" w:type="dxa"/>
+            <w:shd w:val="clear" w:color="auto" w:fill="FFFFFF"/>
+          </w:tcPr>
+          <w:p>
+            <w:pPr>
+              <w:rPr>
+                <w:rFonts w:ascii="Tahoma" w:hAnsi="Tahoma" w:cs="Tahoma"/>
+                <w:noProof/>
+                <w:sz w:val="16"/>
+                <w:szCs w:val="16"/>
+              </w:rPr>
+            </w:pPr>
+            <w:r>
+              <w:rPr>
+                <w:rFonts w:ascii="Tahoma" w:hAnsi="Tahoma" w:cs="Tahoma"/>
+                <w:noProof/>
+                <w:sz w:val="16"/>
+                <w:szCs w:val="16"/>
+              </w:rPr>
+              <w:t>${surat_penyusun_ket}</w:t>
             </w:r>
           </w:p>
         </w:tc>
       </w:tr>
       <w:tr>
         <w:trPr>
-          <w:trHeight w:val="245"/>
+          <w:trHeight w:val="258"/>
         </w:trPr>
         <w:tc>
           <w:tcPr>
-            <w:tcW w:w="574" w:type="dxa"/>
+            <w:tcW w:w="486" w:type="dxa"/>
             <w:shd w:val="clear" w:color="auto" w:fill="FFFFFF"/>
           </w:tcPr>
           <w:p>
@@ -3586,7 +3635,7 @@
         </w:tc>
         <w:tc>
           <w:tcPr>
-            <w:tcW w:w="3726" w:type="dxa"/>
+            <w:tcW w:w="3161" w:type="dxa"/>
             <w:shd w:val="clear" w:color="auto" w:fill="FFFFFF"/>
           </w:tcPr>
           <w:p>
@@ -3611,7 +3660,7 @@
         </w:tc>
         <w:tc>
           <w:tcPr>
-            <w:tcW w:w="770" w:type="dxa"/>
+            <w:tcW w:w="653" w:type="dxa"/>
             <w:shd w:val="clear" w:color="auto" w:fill="FFFFFF"/>
           </w:tcPr>
           <w:p>
@@ -3631,22 +3680,13 @@
                 <w:sz w:val="16"/>
                 <w:szCs w:val="16"/>
               </w:rPr>
-              <w:t>$</w:t>
-            </w:r>
-            <w:r>
-              <w:rPr>
-                <w:rFonts w:ascii="Tahoma" w:hAnsi="Tahoma" w:cs="Tahoma"/>
-                <w:noProof/>
-                <w:sz w:val="16"/>
-                <w:szCs w:val="16"/>
-              </w:rPr>
-              <w:t>{sertifikasi_penyusun_yes}</w:t>
-            </w:r>
-          </w:p>
-        </w:tc>
-        <w:tc>
-          <w:tcPr>
-            <w:tcW w:w="910" w:type="dxa"/>
+              <w:t>${sertifikasi_penyusun_exist}</w:t>
+            </w:r>
+          </w:p>
+        </w:tc>
+        <w:tc>
+          <w:tcPr>
+            <w:tcW w:w="823" w:type="dxa"/>
             <w:shd w:val="clear" w:color="auto" w:fill="FFFFFF"/>
           </w:tcPr>
           <w:p>
@@ -3666,22 +3706,65 @@
                 <w:sz w:val="16"/>
                 <w:szCs w:val="16"/>
               </w:rPr>
-              <w:t>$</w:t>
-            </w:r>
-            <w:r>
-              <w:rPr>
-                <w:rFonts w:ascii="Tahoma" w:hAnsi="Tahoma" w:cs="Tahoma"/>
-                <w:noProof/>
-                <w:sz w:val="16"/>
-                <w:szCs w:val="16"/>
-              </w:rPr>
-              <w:t>{sertifikasi_penyusun_no}</w:t>
-            </w:r>
-          </w:p>
-        </w:tc>
-        <w:tc>
-          <w:tcPr>
-            <w:tcW w:w="4731" w:type="dxa"/>
+              <w:t>${sertifikasi_penyusun_not_exist}</w:t>
+            </w:r>
+          </w:p>
+        </w:tc>
+        <w:tc>
+          <w:tcPr>
+            <w:tcW w:w="851" w:type="dxa"/>
+            <w:shd w:val="clear" w:color="auto" w:fill="FFFFFF"/>
+          </w:tcPr>
+          <w:p>
+            <w:pPr>
+              <w:jc w:val="center"/>
+              <w:rPr>
+                <w:rFonts w:ascii="Tahoma" w:hAnsi="Tahoma" w:cs="Tahoma"/>
+                <w:noProof/>
+                <w:sz w:val="16"/>
+                <w:szCs w:val="16"/>
+              </w:rPr>
+            </w:pPr>
+            <w:r>
+              <w:rPr>
+                <w:rFonts w:ascii="Tahoma" w:hAnsi="Tahoma" w:cs="Tahoma"/>
+                <w:noProof/>
+                <w:sz w:val="16"/>
+                <w:szCs w:val="16"/>
+              </w:rPr>
+              <w:t>${sertifikasi_penyusun_yes}</w:t>
+            </w:r>
+          </w:p>
+        </w:tc>
+        <w:tc>
+          <w:tcPr>
+            <w:tcW w:w="850" w:type="dxa"/>
+            <w:shd w:val="clear" w:color="auto" w:fill="FFFFFF"/>
+          </w:tcPr>
+          <w:p>
+            <w:pPr>
+              <w:jc w:val="center"/>
+              <w:rPr>
+                <w:rFonts w:ascii="Tahoma" w:hAnsi="Tahoma" w:cs="Tahoma"/>
+                <w:noProof/>
+                <w:sz w:val="16"/>
+                <w:szCs w:val="16"/>
+              </w:rPr>
+            </w:pPr>
+            <w:r>
+              <w:rPr>
+                <w:rFonts w:ascii="Tahoma" w:hAnsi="Tahoma" w:cs="Tahoma"/>
+                <w:noProof/>
+                <w:sz w:val="16"/>
+                <w:szCs w:val="16"/>
+              </w:rPr>
+              <w:t>${sertifikasi_penyusun_no}</w:t>
+            </w:r>
+          </w:p>
+        </w:tc>
+        <w:tc>
+          <w:tcPr>
+            <w:tcW w:w="3567" w:type="dxa"/>
             <w:shd w:val="clear" w:color="auto" w:fill="FFFFFF"/>
           </w:tcPr>
           <w:p>
@@ -3703,27 +3786,18 @@
                 <w:sz w:val="16"/>
                 <w:szCs w:val="16"/>
               </w:rPr>
-              <w:t>$</w:t>
-            </w:r>
-            <w:r>
-              <w:rPr>
-                <w:rFonts w:ascii="Tahoma" w:hAnsi="Tahoma" w:cs="Tahoma"/>
-                <w:noProof/>
-                <w:sz w:val="16"/>
-                <w:szCs w:val="16"/>
-              </w:rPr>
-              <w:t>{sertifikasi_penyusun_ket}</w:t>
+              <w:t>${sertifikasi_penyusun_ket}</w:t>
             </w:r>
           </w:p>
         </w:tc>
       </w:tr>
       <w:tr>
         <w:trPr>
-          <w:trHeight w:val="245"/>
+          <w:trHeight w:val="258"/>
         </w:trPr>
         <w:tc>
           <w:tcPr>
-            <w:tcW w:w="574" w:type="dxa"/>
+            <w:tcW w:w="486" w:type="dxa"/>
             <w:shd w:val="clear" w:color="auto" w:fill="FFFFFF"/>
           </w:tcPr>
           <w:p>
@@ -3749,7 +3823,7 @@
         </w:tc>
         <w:tc>
           <w:tcPr>
-            <w:tcW w:w="3726" w:type="dxa"/>
+            <w:tcW w:w="3161" w:type="dxa"/>
             <w:shd w:val="clear" w:color="auto" w:fill="FFFFFF"/>
           </w:tcPr>
           <w:p>
@@ -3774,7 +3848,7 @@
         </w:tc>
         <w:tc>
           <w:tcPr>
-            <w:tcW w:w="770" w:type="dxa"/>
+            <w:tcW w:w="653" w:type="dxa"/>
             <w:shd w:val="clear" w:color="auto" w:fill="FFFFFF"/>
           </w:tcPr>
           <w:p>
@@ -3794,22 +3868,13 @@
                 <w:sz w:val="16"/>
                 <w:szCs w:val="16"/>
               </w:rPr>
-              <w:t>$</w:t>
-            </w:r>
-            <w:r>
-              <w:rPr>
-                <w:rFonts w:ascii="Tahoma" w:hAnsi="Tahoma" w:cs="Tahoma"/>
-                <w:noProof/>
-                <w:sz w:val="16"/>
-                <w:szCs w:val="16"/>
-              </w:rPr>
-              <w:t>{peta_yes}</w:t>
-            </w:r>
-          </w:p>
-        </w:tc>
-        <w:tc>
-          <w:tcPr>
-            <w:tcW w:w="910" w:type="dxa"/>
+              <w:t>${peta_exist}</w:t>
+            </w:r>
+          </w:p>
+        </w:tc>
+        <w:tc>
+          <w:tcPr>
+            <w:tcW w:w="823" w:type="dxa"/>
             <w:shd w:val="clear" w:color="auto" w:fill="FFFFFF"/>
           </w:tcPr>
           <w:p>
@@ -3829,61 +3894,95 @@
                 <w:sz w:val="16"/>
                 <w:szCs w:val="16"/>
               </w:rPr>
-              <w:t>$</w:t>
-            </w:r>
-            <w:r>
-              <w:rPr>
-                <w:rFonts w:ascii="Tahoma" w:hAnsi="Tahoma" w:cs="Tahoma"/>
-                <w:noProof/>
-                <w:sz w:val="16"/>
-                <w:szCs w:val="16"/>
-              </w:rPr>
-              <w:t>{peta_no}</w:t>
-            </w:r>
-          </w:p>
-        </w:tc>
-        <w:tc>
-          <w:tcPr>
-            <w:tcW w:w="4731" w:type="dxa"/>
+              <w:t>${peta_not_exist}</w:t>
+            </w:r>
+          </w:p>
+        </w:tc>
+        <w:tc>
+          <w:tcPr>
+            <w:tcW w:w="851" w:type="dxa"/>
             <w:shd w:val="clear" w:color="auto" w:fill="FFFFFF"/>
           </w:tcPr>
           <w:p>
             <w:pPr>
-              <w:rPr>
-                <w:rFonts w:ascii="Tahoma" w:hAnsi="Tahoma" w:cs="Tahoma"/>
-                <w:noProof/>
-                <w:sz w:val="16"/>
-                <w:szCs w:val="16"/>
-              </w:rPr>
-            </w:pPr>
-            <w:r>
-              <w:rPr>
-                <w:rFonts w:ascii="Tahoma" w:hAnsi="Tahoma" w:cs="Tahoma"/>
-                <w:noProof/>
-                <w:sz w:val="16"/>
-                <w:szCs w:val="16"/>
-              </w:rPr>
-              <w:t>$</w:t>
-            </w:r>
-            <w:r>
-              <w:rPr>
-                <w:rFonts w:ascii="Tahoma" w:hAnsi="Tahoma" w:cs="Tahoma"/>
-                <w:noProof/>
-                <w:sz w:val="16"/>
-                <w:szCs w:val="16"/>
-              </w:rPr>
-              <w:t>{peta_ket}</w:t>
+              <w:jc w:val="center"/>
+              <w:rPr>
+                <w:rFonts w:ascii="Tahoma" w:hAnsi="Tahoma" w:cs="Tahoma"/>
+                <w:noProof/>
+                <w:sz w:val="16"/>
+                <w:szCs w:val="16"/>
+              </w:rPr>
+            </w:pPr>
+            <w:r>
+              <w:rPr>
+                <w:rFonts w:ascii="Tahoma" w:hAnsi="Tahoma" w:cs="Tahoma"/>
+                <w:noProof/>
+                <w:sz w:val="16"/>
+                <w:szCs w:val="16"/>
+              </w:rPr>
+              <w:t>${peta_yes}</w:t>
+            </w:r>
+          </w:p>
+        </w:tc>
+        <w:tc>
+          <w:tcPr>
+            <w:tcW w:w="850" w:type="dxa"/>
+            <w:shd w:val="clear" w:color="auto" w:fill="FFFFFF"/>
+          </w:tcPr>
+          <w:p>
+            <w:pPr>
+              <w:jc w:val="center"/>
+              <w:rPr>
+                <w:rFonts w:ascii="Tahoma" w:hAnsi="Tahoma" w:cs="Tahoma"/>
+                <w:noProof/>
+                <w:sz w:val="16"/>
+                <w:szCs w:val="16"/>
+              </w:rPr>
+            </w:pPr>
+            <w:r>
+              <w:rPr>
+                <w:rFonts w:ascii="Tahoma" w:hAnsi="Tahoma" w:cs="Tahoma"/>
+                <w:noProof/>
+                <w:sz w:val="16"/>
+                <w:szCs w:val="16"/>
+              </w:rPr>
+              <w:t>${peta_no}</w:t>
+            </w:r>
+          </w:p>
+        </w:tc>
+        <w:tc>
+          <w:tcPr>
+            <w:tcW w:w="3567" w:type="dxa"/>
+            <w:shd w:val="clear" w:color="auto" w:fill="FFFFFF"/>
+          </w:tcPr>
+          <w:p>
+            <w:pPr>
+              <w:rPr>
+                <w:rFonts w:ascii="Tahoma" w:hAnsi="Tahoma" w:cs="Tahoma"/>
+                <w:noProof/>
+                <w:sz w:val="16"/>
+                <w:szCs w:val="16"/>
+              </w:rPr>
+            </w:pPr>
+            <w:r>
+              <w:rPr>
+                <w:rFonts w:ascii="Tahoma" w:hAnsi="Tahoma" w:cs="Tahoma"/>
+                <w:noProof/>
+                <w:sz w:val="16"/>
+                <w:szCs w:val="16"/>
+              </w:rPr>
+              <w:t>${peta_ket}</w:t>
             </w:r>
           </w:p>
         </w:tc>
       </w:tr>
       <w:tr>
         <w:trPr>
-          <w:trHeight w:val="245"/>
+          <w:trHeight w:val="258"/>
         </w:trPr>
         <w:tc>
           <w:tcPr>
-            <w:tcW w:w="574" w:type="dxa"/>
+            <w:tcW w:w="486" w:type="dxa"/>
             <w:shd w:val="clear" w:color="auto" w:fill="FFFFFF"/>
           </w:tcPr>
           <w:p>
@@ -3909,7 +4008,7 @@
         </w:tc>
         <w:tc>
           <w:tcPr>
-            <w:tcW w:w="3726" w:type="dxa"/>
+            <w:tcW w:w="3161" w:type="dxa"/>
             <w:shd w:val="clear" w:color="auto" w:fill="FFFFFF"/>
           </w:tcPr>
           <w:p>
@@ -3934,7 +4033,7 @@
         </w:tc>
         <w:tc>
           <w:tcPr>
-            <w:tcW w:w="770" w:type="dxa"/>
+            <w:tcW w:w="653" w:type="dxa"/>
             <w:shd w:val="clear" w:color="auto" w:fill="FFFFFF"/>
           </w:tcPr>
           <w:p>
@@ -3954,22 +4053,13 @@
                 <w:sz w:val="16"/>
                 <w:szCs w:val="16"/>
               </w:rPr>
-              <w:t>$</w:t>
-            </w:r>
-            <w:r>
-              <w:rPr>
-                <w:rFonts w:ascii="Tahoma" w:hAnsi="Tahoma" w:cs="Tahoma"/>
-                <w:noProof/>
-                <w:sz w:val="16"/>
-                <w:szCs w:val="16"/>
-              </w:rPr>
-              <w:t>{konsul_publik_yes}</w:t>
-            </w:r>
-          </w:p>
-        </w:tc>
-        <w:tc>
-          <w:tcPr>
-            <w:tcW w:w="910" w:type="dxa"/>
+              <w:t>${konsul_publik_exist}</w:t>
+            </w:r>
+          </w:p>
+        </w:tc>
+        <w:tc>
+          <w:tcPr>
+            <w:tcW w:w="823" w:type="dxa"/>
             <w:shd w:val="clear" w:color="auto" w:fill="FFFFFF"/>
           </w:tcPr>
           <w:p>
@@ -3989,61 +4079,95 @@
                 <w:sz w:val="16"/>
                 <w:szCs w:val="16"/>
               </w:rPr>
-              <w:t>$</w:t>
-            </w:r>
-            <w:r>
-              <w:rPr>
-                <w:rFonts w:ascii="Tahoma" w:hAnsi="Tahoma" w:cs="Tahoma"/>
-                <w:noProof/>
-                <w:sz w:val="16"/>
-                <w:szCs w:val="16"/>
-              </w:rPr>
-              <w:t>{konsul_publik_no}</w:t>
-            </w:r>
-          </w:p>
-        </w:tc>
-        <w:tc>
-          <w:tcPr>
-            <w:tcW w:w="4731" w:type="dxa"/>
+              <w:t>${konsul_publik_not_exist}</w:t>
+            </w:r>
+          </w:p>
+        </w:tc>
+        <w:tc>
+          <w:tcPr>
+            <w:tcW w:w="851" w:type="dxa"/>
             <w:shd w:val="clear" w:color="auto" w:fill="FFFFFF"/>
           </w:tcPr>
           <w:p>
             <w:pPr>
-              <w:rPr>
-                <w:rFonts w:ascii="Tahoma" w:hAnsi="Tahoma" w:cs="Tahoma"/>
-                <w:noProof/>
-                <w:sz w:val="16"/>
-                <w:szCs w:val="16"/>
-              </w:rPr>
-            </w:pPr>
-            <w:r>
-              <w:rPr>
-                <w:rFonts w:ascii="Tahoma" w:hAnsi="Tahoma" w:cs="Tahoma"/>
-                <w:noProof/>
-                <w:sz w:val="16"/>
-                <w:szCs w:val="16"/>
-              </w:rPr>
-              <w:t>$</w:t>
-            </w:r>
-            <w:r>
-              <w:rPr>
-                <w:rFonts w:ascii="Tahoma" w:hAnsi="Tahoma" w:cs="Tahoma"/>
-                <w:noProof/>
-                <w:sz w:val="16"/>
-                <w:szCs w:val="16"/>
-              </w:rPr>
-              <w:t>{konsul_publik_ket}</w:t>
+              <w:jc w:val="center"/>
+              <w:rPr>
+                <w:rFonts w:ascii="Tahoma" w:hAnsi="Tahoma" w:cs="Tahoma"/>
+                <w:noProof/>
+                <w:sz w:val="16"/>
+                <w:szCs w:val="16"/>
+              </w:rPr>
+            </w:pPr>
+            <w:r>
+              <w:rPr>
+                <w:rFonts w:ascii="Tahoma" w:hAnsi="Tahoma" w:cs="Tahoma"/>
+                <w:noProof/>
+                <w:sz w:val="16"/>
+                <w:szCs w:val="16"/>
+              </w:rPr>
+              <w:t>${konsul_publik_yes}</w:t>
+            </w:r>
+          </w:p>
+        </w:tc>
+        <w:tc>
+          <w:tcPr>
+            <w:tcW w:w="850" w:type="dxa"/>
+            <w:shd w:val="clear" w:color="auto" w:fill="FFFFFF"/>
+          </w:tcPr>
+          <w:p>
+            <w:pPr>
+              <w:jc w:val="center"/>
+              <w:rPr>
+                <w:rFonts w:ascii="Tahoma" w:hAnsi="Tahoma" w:cs="Tahoma"/>
+                <w:noProof/>
+                <w:sz w:val="16"/>
+                <w:szCs w:val="16"/>
+              </w:rPr>
+            </w:pPr>
+            <w:r>
+              <w:rPr>
+                <w:rFonts w:ascii="Tahoma" w:hAnsi="Tahoma" w:cs="Tahoma"/>
+                <w:noProof/>
+                <w:sz w:val="16"/>
+                <w:szCs w:val="16"/>
+              </w:rPr>
+              <w:t>${konsul_publik_no}</w:t>
+            </w:r>
+          </w:p>
+        </w:tc>
+        <w:tc>
+          <w:tcPr>
+            <w:tcW w:w="3567" w:type="dxa"/>
+            <w:shd w:val="clear" w:color="auto" w:fill="FFFFFF"/>
+          </w:tcPr>
+          <w:p>
+            <w:pPr>
+              <w:rPr>
+                <w:rFonts w:ascii="Tahoma" w:hAnsi="Tahoma" w:cs="Tahoma"/>
+                <w:noProof/>
+                <w:sz w:val="16"/>
+                <w:szCs w:val="16"/>
+              </w:rPr>
+            </w:pPr>
+            <w:r>
+              <w:rPr>
+                <w:rFonts w:ascii="Tahoma" w:hAnsi="Tahoma" w:cs="Tahoma"/>
+                <w:noProof/>
+                <w:sz w:val="16"/>
+                <w:szCs w:val="16"/>
+              </w:rPr>
+              <w:t>${konsul_publik_ket}</w:t>
             </w:r>
           </w:p>
         </w:tc>
       </w:tr>
       <w:tr>
         <w:trPr>
-          <w:trHeight w:val="245"/>
+          <w:trHeight w:val="258"/>
         </w:trPr>
         <w:tc>
           <w:tcPr>
-            <w:tcW w:w="574" w:type="dxa"/>
+            <w:tcW w:w="486" w:type="dxa"/>
             <w:shd w:val="clear" w:color="auto" w:fill="FFFFFF"/>
           </w:tcPr>
           <w:p>
@@ -4069,7 +4193,7 @@
         </w:tc>
         <w:tc>
           <w:tcPr>
-            <w:tcW w:w="3726" w:type="dxa"/>
+            <w:tcW w:w="3161" w:type="dxa"/>
             <w:shd w:val="clear" w:color="auto" w:fill="FFFFFF"/>
           </w:tcPr>
           <w:p>
@@ -4094,7 +4218,7 @@
         </w:tc>
         <w:tc>
           <w:tcPr>
-            <w:tcW w:w="770" w:type="dxa"/>
+            <w:tcW w:w="653" w:type="dxa"/>
             <w:shd w:val="clear" w:color="auto" w:fill="FFFFFF"/>
           </w:tcPr>
           <w:p>
@@ -4114,22 +4238,13 @@
                 <w:sz w:val="16"/>
                 <w:szCs w:val="16"/>
               </w:rPr>
-              <w:t>$</w:t>
-            </w:r>
-            <w:r>
-              <w:rPr>
-                <w:rFonts w:ascii="Tahoma" w:hAnsi="Tahoma" w:cs="Tahoma"/>
-                <w:noProof/>
-                <w:sz w:val="16"/>
-                <w:szCs w:val="16"/>
-              </w:rPr>
-              <w:t>{cv_penyusun_yes}</w:t>
-            </w:r>
-          </w:p>
-        </w:tc>
-        <w:tc>
-          <w:tcPr>
-            <w:tcW w:w="910" w:type="dxa"/>
+              <w:t>${cv_penyusun_exist}</w:t>
+            </w:r>
+          </w:p>
+        </w:tc>
+        <w:tc>
+          <w:tcPr>
+            <w:tcW w:w="823" w:type="dxa"/>
             <w:shd w:val="clear" w:color="auto" w:fill="FFFFFF"/>
           </w:tcPr>
           <w:p>
@@ -4149,61 +4264,95 @@
                 <w:sz w:val="16"/>
                 <w:szCs w:val="16"/>
               </w:rPr>
-              <w:t>$</w:t>
-            </w:r>
-            <w:r>
-              <w:rPr>
-                <w:rFonts w:ascii="Tahoma" w:hAnsi="Tahoma" w:cs="Tahoma"/>
-                <w:noProof/>
-                <w:sz w:val="16"/>
-                <w:szCs w:val="16"/>
-              </w:rPr>
-              <w:t>{cv_penyusun_no}</w:t>
-            </w:r>
-          </w:p>
-        </w:tc>
-        <w:tc>
-          <w:tcPr>
-            <w:tcW w:w="4731" w:type="dxa"/>
+              <w:t>${cv_penyusun_not_exist}</w:t>
+            </w:r>
+          </w:p>
+        </w:tc>
+        <w:tc>
+          <w:tcPr>
+            <w:tcW w:w="851" w:type="dxa"/>
             <w:shd w:val="clear" w:color="auto" w:fill="FFFFFF"/>
           </w:tcPr>
           <w:p>
             <w:pPr>
-              <w:rPr>
-                <w:rFonts w:ascii="Tahoma" w:hAnsi="Tahoma" w:cs="Tahoma"/>
-                <w:noProof/>
-                <w:sz w:val="16"/>
-                <w:szCs w:val="16"/>
-              </w:rPr>
-            </w:pPr>
-            <w:r>
-              <w:rPr>
-                <w:rFonts w:ascii="Tahoma" w:hAnsi="Tahoma" w:cs="Tahoma"/>
-                <w:noProof/>
-                <w:sz w:val="16"/>
-                <w:szCs w:val="16"/>
-              </w:rPr>
-              <w:t>$</w:t>
-            </w:r>
-            <w:r>
-              <w:rPr>
-                <w:rFonts w:ascii="Tahoma" w:hAnsi="Tahoma" w:cs="Tahoma"/>
-                <w:noProof/>
-                <w:sz w:val="16"/>
-                <w:szCs w:val="16"/>
-              </w:rPr>
-              <w:t>{cv_penyusun_ket}</w:t>
+              <w:jc w:val="center"/>
+              <w:rPr>
+                <w:rFonts w:ascii="Tahoma" w:hAnsi="Tahoma" w:cs="Tahoma"/>
+                <w:noProof/>
+                <w:sz w:val="16"/>
+                <w:szCs w:val="16"/>
+              </w:rPr>
+            </w:pPr>
+            <w:r>
+              <w:rPr>
+                <w:rFonts w:ascii="Tahoma" w:hAnsi="Tahoma" w:cs="Tahoma"/>
+                <w:noProof/>
+                <w:sz w:val="16"/>
+                <w:szCs w:val="16"/>
+              </w:rPr>
+              <w:t>${cv_penyusun_yes}</w:t>
+            </w:r>
+          </w:p>
+        </w:tc>
+        <w:tc>
+          <w:tcPr>
+            <w:tcW w:w="850" w:type="dxa"/>
+            <w:shd w:val="clear" w:color="auto" w:fill="FFFFFF"/>
+          </w:tcPr>
+          <w:p>
+            <w:pPr>
+              <w:jc w:val="center"/>
+              <w:rPr>
+                <w:rFonts w:ascii="Tahoma" w:hAnsi="Tahoma" w:cs="Tahoma"/>
+                <w:noProof/>
+                <w:sz w:val="16"/>
+                <w:szCs w:val="16"/>
+              </w:rPr>
+            </w:pPr>
+            <w:r>
+              <w:rPr>
+                <w:rFonts w:ascii="Tahoma" w:hAnsi="Tahoma" w:cs="Tahoma"/>
+                <w:noProof/>
+                <w:sz w:val="16"/>
+                <w:szCs w:val="16"/>
+              </w:rPr>
+              <w:t>${cv_penyusun_no}</w:t>
+            </w:r>
+          </w:p>
+        </w:tc>
+        <w:tc>
+          <w:tcPr>
+            <w:tcW w:w="3567" w:type="dxa"/>
+            <w:shd w:val="clear" w:color="auto" w:fill="FFFFFF"/>
+          </w:tcPr>
+          <w:p>
+            <w:pPr>
+              <w:rPr>
+                <w:rFonts w:ascii="Tahoma" w:hAnsi="Tahoma" w:cs="Tahoma"/>
+                <w:noProof/>
+                <w:sz w:val="16"/>
+                <w:szCs w:val="16"/>
+              </w:rPr>
+            </w:pPr>
+            <w:r>
+              <w:rPr>
+                <w:rFonts w:ascii="Tahoma" w:hAnsi="Tahoma" w:cs="Tahoma"/>
+                <w:noProof/>
+                <w:sz w:val="16"/>
+                <w:szCs w:val="16"/>
+              </w:rPr>
+              <w:t>${cv_penyusun_ket}</w:t>
             </w:r>
           </w:p>
         </w:tc>
       </w:tr>
       <w:tr>
         <w:trPr>
-          <w:trHeight w:val="245"/>
+          <w:trHeight w:val="258"/>
         </w:trPr>
         <w:tc>
           <w:tcPr>
-            <w:tcW w:w="574" w:type="dxa"/>
+            <w:tcW w:w="486" w:type="dxa"/>
             <w:shd w:val="clear" w:color="auto" w:fill="FFFFFF"/>
           </w:tcPr>
           <w:p>
@@ -4229,7 +4378,7 @@
         </w:tc>
         <w:tc>
           <w:tcPr>
-            <w:tcW w:w="3726" w:type="dxa"/>
+            <w:tcW w:w="3161" w:type="dxa"/>
             <w:shd w:val="clear" w:color="auto" w:fill="FFFFFF"/>
           </w:tcPr>
           <w:p>
@@ -4248,16 +4397,7 @@
                 <w:sz w:val="16"/>
                 <w:szCs w:val="16"/>
               </w:rPr>
-              <w:t>Sistematika penyusunan do</w:t>
-            </w:r>
-            <w:r>
-              <w:rPr>
-                <w:rFonts w:ascii="Tahoma" w:hAnsi="Tahoma" w:cs="Tahoma"/>
-                <w:noProof/>
-                <w:sz w:val="16"/>
-                <w:szCs w:val="16"/>
-              </w:rPr>
-              <w:t>kumen sesuai dengan P</w:t>
+              <w:t>Sistematika penyusunan dokumen sesuai dengan P</w:t>
             </w:r>
             <w:r>
               <w:rPr>
@@ -4272,7 +4412,7 @@
         </w:tc>
         <w:tc>
           <w:tcPr>
-            <w:tcW w:w="770" w:type="dxa"/>
+            <w:tcW w:w="653" w:type="dxa"/>
             <w:shd w:val="clear" w:color="auto" w:fill="FFFFFF"/>
           </w:tcPr>
           <w:p>
@@ -4292,22 +4432,13 @@
                 <w:sz w:val="16"/>
                 <w:szCs w:val="16"/>
               </w:rPr>
-              <w:t>$</w:t>
-            </w:r>
-            <w:r>
-              <w:rPr>
-                <w:rFonts w:ascii="Tahoma" w:hAnsi="Tahoma" w:cs="Tahoma"/>
-                <w:noProof/>
-                <w:sz w:val="16"/>
-                <w:szCs w:val="16"/>
-              </w:rPr>
-              <w:t>{sistematika_penyusunan_yes}</w:t>
-            </w:r>
-          </w:p>
-        </w:tc>
-        <w:tc>
-          <w:tcPr>
-            <w:tcW w:w="910" w:type="dxa"/>
+              <w:t>${sistematika_penyusunan_exist}</w:t>
+            </w:r>
+          </w:p>
+        </w:tc>
+        <w:tc>
+          <w:tcPr>
+            <w:tcW w:w="823" w:type="dxa"/>
             <w:shd w:val="clear" w:color="auto" w:fill="FFFFFF"/>
           </w:tcPr>
           <w:p>
@@ -4327,61 +4458,95 @@
                 <w:sz w:val="16"/>
                 <w:szCs w:val="16"/>
               </w:rPr>
-              <w:t>$</w:t>
-            </w:r>
-            <w:r>
-              <w:rPr>
-                <w:rFonts w:ascii="Tahoma" w:hAnsi="Tahoma" w:cs="Tahoma"/>
-                <w:noProof/>
-                <w:sz w:val="16"/>
-                <w:szCs w:val="16"/>
-              </w:rPr>
-              <w:t>{sistematika_penyusunan_no}</w:t>
-            </w:r>
-          </w:p>
-        </w:tc>
-        <w:tc>
-          <w:tcPr>
-            <w:tcW w:w="4731" w:type="dxa"/>
+              <w:t>${sistematika_penyusunan_not_exist}</w:t>
+            </w:r>
+          </w:p>
+        </w:tc>
+        <w:tc>
+          <w:tcPr>
+            <w:tcW w:w="851" w:type="dxa"/>
             <w:shd w:val="clear" w:color="auto" w:fill="FFFFFF"/>
           </w:tcPr>
           <w:p>
             <w:pPr>
-              <w:rPr>
-                <w:rFonts w:ascii="Tahoma" w:hAnsi="Tahoma" w:cs="Tahoma"/>
-                <w:noProof/>
-                <w:sz w:val="16"/>
-                <w:szCs w:val="16"/>
-              </w:rPr>
-            </w:pPr>
-            <w:r>
-              <w:rPr>
-                <w:rFonts w:ascii="Tahoma" w:hAnsi="Tahoma" w:cs="Tahoma"/>
-                <w:noProof/>
-                <w:sz w:val="16"/>
-                <w:szCs w:val="16"/>
-              </w:rPr>
-              <w:t>$</w:t>
-            </w:r>
-            <w:r>
-              <w:rPr>
-                <w:rFonts w:ascii="Tahoma" w:hAnsi="Tahoma" w:cs="Tahoma"/>
-                <w:noProof/>
-                <w:sz w:val="16"/>
-                <w:szCs w:val="16"/>
-              </w:rPr>
-              <w:t>{sistematika_penyusunan_ket}</w:t>
+              <w:jc w:val="center"/>
+              <w:rPr>
+                <w:rFonts w:ascii="Tahoma" w:hAnsi="Tahoma" w:cs="Tahoma"/>
+                <w:noProof/>
+                <w:sz w:val="16"/>
+                <w:szCs w:val="16"/>
+              </w:rPr>
+            </w:pPr>
+            <w:r>
+              <w:rPr>
+                <w:rFonts w:ascii="Tahoma" w:hAnsi="Tahoma" w:cs="Tahoma"/>
+                <w:noProof/>
+                <w:sz w:val="16"/>
+                <w:szCs w:val="16"/>
+              </w:rPr>
+              <w:t>${sistematika_penyusunan_yes}</w:t>
+            </w:r>
+          </w:p>
+        </w:tc>
+        <w:tc>
+          <w:tcPr>
+            <w:tcW w:w="850" w:type="dxa"/>
+            <w:shd w:val="clear" w:color="auto" w:fill="FFFFFF"/>
+          </w:tcPr>
+          <w:p>
+            <w:pPr>
+              <w:jc w:val="center"/>
+              <w:rPr>
+                <w:rFonts w:ascii="Tahoma" w:hAnsi="Tahoma" w:cs="Tahoma"/>
+                <w:noProof/>
+                <w:sz w:val="16"/>
+                <w:szCs w:val="16"/>
+              </w:rPr>
+            </w:pPr>
+            <w:r>
+              <w:rPr>
+                <w:rFonts w:ascii="Tahoma" w:hAnsi="Tahoma" w:cs="Tahoma"/>
+                <w:noProof/>
+                <w:sz w:val="16"/>
+                <w:szCs w:val="16"/>
+              </w:rPr>
+              <w:t>${sistematika_penyusunan_no}</w:t>
+            </w:r>
+          </w:p>
+        </w:tc>
+        <w:tc>
+          <w:tcPr>
+            <w:tcW w:w="3567" w:type="dxa"/>
+            <w:shd w:val="clear" w:color="auto" w:fill="FFFFFF"/>
+          </w:tcPr>
+          <w:p>
+            <w:pPr>
+              <w:rPr>
+                <w:rFonts w:ascii="Tahoma" w:hAnsi="Tahoma" w:cs="Tahoma"/>
+                <w:noProof/>
+                <w:sz w:val="16"/>
+                <w:szCs w:val="16"/>
+              </w:rPr>
+            </w:pPr>
+            <w:r>
+              <w:rPr>
+                <w:rFonts w:ascii="Tahoma" w:hAnsi="Tahoma" w:cs="Tahoma"/>
+                <w:noProof/>
+                <w:sz w:val="16"/>
+                <w:szCs w:val="16"/>
+              </w:rPr>
+              <w:t>${sistematika_penyusunan_ket}</w:t>
             </w:r>
           </w:p>
         </w:tc>
       </w:tr>
       <w:tr>
         <w:trPr>
-          <w:trHeight w:val="245"/>
+          <w:trHeight w:val="258"/>
         </w:trPr>
         <w:tc>
           <w:tcPr>
-            <w:tcW w:w="574" w:type="dxa"/>
+            <w:tcW w:w="486" w:type="dxa"/>
             <w:shd w:val="clear" w:color="auto" w:fill="FFFFFF"/>
           </w:tcPr>
           <w:p>
@@ -4407,7 +4572,7 @@
         </w:tc>
         <w:tc>
           <w:tcPr>
-            <w:tcW w:w="3726" w:type="dxa"/>
+            <w:tcW w:w="3161" w:type="dxa"/>
             <w:shd w:val="clear" w:color="auto" w:fill="FFFFFF"/>
           </w:tcPr>
           <w:p>
@@ -4432,7 +4597,7 @@
         </w:tc>
         <w:tc>
           <w:tcPr>
-            <w:tcW w:w="770" w:type="dxa"/>
+            <w:tcW w:w="653" w:type="dxa"/>
             <w:shd w:val="clear" w:color="auto" w:fill="FFFFFF"/>
           </w:tcPr>
           <w:p>
@@ -4452,22 +4617,13 @@
                 <w:sz w:val="16"/>
                 <w:szCs w:val="16"/>
               </w:rPr>
-              <w:t>$</w:t>
-            </w:r>
-            <w:r>
-              <w:rPr>
-                <w:rFonts w:ascii="Tahoma" w:hAnsi="Tahoma" w:cs="Tahoma"/>
-                <w:noProof/>
-                <w:sz w:val="16"/>
-                <w:szCs w:val="16"/>
-              </w:rPr>
-              <w:t>{pertek_yes}</w:t>
-            </w:r>
-          </w:p>
-        </w:tc>
-        <w:tc>
-          <w:tcPr>
-            <w:tcW w:w="910" w:type="dxa"/>
+              <w:t>${pertek_exist}</w:t>
+            </w:r>
+          </w:p>
+        </w:tc>
+        <w:tc>
+          <w:tcPr>
+            <w:tcW w:w="823" w:type="dxa"/>
             <w:shd w:val="clear" w:color="auto" w:fill="FFFFFF"/>
           </w:tcPr>
           <w:p>
@@ -4487,61 +4643,95 @@
                 <w:sz w:val="16"/>
                 <w:szCs w:val="16"/>
               </w:rPr>
-              <w:t>$</w:t>
-            </w:r>
-            <w:r>
-              <w:rPr>
-                <w:rFonts w:ascii="Tahoma" w:hAnsi="Tahoma" w:cs="Tahoma"/>
-                <w:noProof/>
-                <w:sz w:val="16"/>
-                <w:szCs w:val="16"/>
-              </w:rPr>
-              <w:t>{pertek_no}</w:t>
-            </w:r>
-          </w:p>
-        </w:tc>
-        <w:tc>
-          <w:tcPr>
-            <w:tcW w:w="4731" w:type="dxa"/>
+              <w:t>${pertek_not_exist}</w:t>
+            </w:r>
+          </w:p>
+        </w:tc>
+        <w:tc>
+          <w:tcPr>
+            <w:tcW w:w="851" w:type="dxa"/>
             <w:shd w:val="clear" w:color="auto" w:fill="FFFFFF"/>
           </w:tcPr>
           <w:p>
             <w:pPr>
-              <w:rPr>
-                <w:rFonts w:ascii="Tahoma" w:hAnsi="Tahoma" w:cs="Tahoma"/>
-                <w:noProof/>
-                <w:sz w:val="16"/>
-                <w:szCs w:val="16"/>
-              </w:rPr>
-            </w:pPr>
-            <w:r>
-              <w:rPr>
-                <w:rFonts w:ascii="Tahoma" w:hAnsi="Tahoma" w:cs="Tahoma"/>
-                <w:noProof/>
-                <w:sz w:val="16"/>
-                <w:szCs w:val="16"/>
-              </w:rPr>
-              <w:t>$</w:t>
-            </w:r>
-            <w:r>
-              <w:rPr>
-                <w:rFonts w:ascii="Tahoma" w:hAnsi="Tahoma" w:cs="Tahoma"/>
-                <w:noProof/>
-                <w:sz w:val="16"/>
-                <w:szCs w:val="16"/>
-              </w:rPr>
-              <w:t>{pertek_ket}</w:t>
+              <w:jc w:val="center"/>
+              <w:rPr>
+                <w:rFonts w:ascii="Tahoma" w:hAnsi="Tahoma" w:cs="Tahoma"/>
+                <w:noProof/>
+                <w:sz w:val="16"/>
+                <w:szCs w:val="16"/>
+              </w:rPr>
+            </w:pPr>
+            <w:r>
+              <w:rPr>
+                <w:rFonts w:ascii="Tahoma" w:hAnsi="Tahoma" w:cs="Tahoma"/>
+                <w:noProof/>
+                <w:sz w:val="16"/>
+                <w:szCs w:val="16"/>
+              </w:rPr>
+              <w:t>${pertek_yes}</w:t>
+            </w:r>
+          </w:p>
+        </w:tc>
+        <w:tc>
+          <w:tcPr>
+            <w:tcW w:w="850" w:type="dxa"/>
+            <w:shd w:val="clear" w:color="auto" w:fill="FFFFFF"/>
+          </w:tcPr>
+          <w:p>
+            <w:pPr>
+              <w:jc w:val="center"/>
+              <w:rPr>
+                <w:rFonts w:ascii="Tahoma" w:hAnsi="Tahoma" w:cs="Tahoma"/>
+                <w:noProof/>
+                <w:sz w:val="16"/>
+                <w:szCs w:val="16"/>
+              </w:rPr>
+            </w:pPr>
+            <w:r>
+              <w:rPr>
+                <w:rFonts w:ascii="Tahoma" w:hAnsi="Tahoma" w:cs="Tahoma"/>
+                <w:noProof/>
+                <w:sz w:val="16"/>
+                <w:szCs w:val="16"/>
+              </w:rPr>
+              <w:t>${pertek_no}</w:t>
+            </w:r>
+          </w:p>
+        </w:tc>
+        <w:tc>
+          <w:tcPr>
+            <w:tcW w:w="3567" w:type="dxa"/>
+            <w:shd w:val="clear" w:color="auto" w:fill="FFFFFF"/>
+          </w:tcPr>
+          <w:p>
+            <w:pPr>
+              <w:rPr>
+                <w:rFonts w:ascii="Tahoma" w:hAnsi="Tahoma" w:cs="Tahoma"/>
+                <w:noProof/>
+                <w:sz w:val="16"/>
+                <w:szCs w:val="16"/>
+              </w:rPr>
+            </w:pPr>
+            <w:r>
+              <w:rPr>
+                <w:rFonts w:ascii="Tahoma" w:hAnsi="Tahoma" w:cs="Tahoma"/>
+                <w:noProof/>
+                <w:sz w:val="16"/>
+                <w:szCs w:val="16"/>
+              </w:rPr>
+              <w:t>${pertek_ket}</w:t>
             </w:r>
           </w:p>
         </w:tc>
       </w:tr>
       <w:tr>
         <w:trPr>
-          <w:trHeight w:val="245"/>
+          <w:trHeight w:val="258"/>
         </w:trPr>
         <w:tc>
           <w:tcPr>
-            <w:tcW w:w="574" w:type="dxa"/>
+            <w:tcW w:w="486" w:type="dxa"/>
             <w:shd w:val="clear" w:color="auto" w:fill="FFFFFF"/>
           </w:tcPr>
           <w:p>
@@ -4561,22 +4751,13 @@
                 <w:sz w:val="16"/>
                 <w:szCs w:val="16"/>
               </w:rPr>
-              <w:t>1</w:t>
-            </w:r>
-            <w:r>
-              <w:rPr>
-                <w:rFonts w:ascii="Tahoma" w:hAnsi="Tahoma" w:cs="Tahoma"/>
-                <w:noProof/>
-                <w:sz w:val="16"/>
-                <w:szCs w:val="16"/>
-              </w:rPr>
-              <w:t>0</w:t>
-            </w:r>
-          </w:p>
-        </w:tc>
-        <w:tc>
-          <w:tcPr>
-            <w:tcW w:w="3726" w:type="dxa"/>
+              <w:t>10</w:t>
+            </w:r>
+          </w:p>
+        </w:tc>
+        <w:tc>
+          <w:tcPr>
+            <w:tcW w:w="3161" w:type="dxa"/>
             <w:shd w:val="clear" w:color="auto" w:fill="FFFFFF"/>
           </w:tcPr>
           <w:p>
@@ -4601,7 +4782,7 @@
         </w:tc>
         <w:tc>
           <w:tcPr>
-            <w:tcW w:w="770" w:type="dxa"/>
+            <w:tcW w:w="653" w:type="dxa"/>
             <w:shd w:val="clear" w:color="auto" w:fill="FFFFFF"/>
           </w:tcPr>
           <w:p>
@@ -4621,22 +4802,13 @@
                 <w:sz w:val="16"/>
                 <w:szCs w:val="16"/>
               </w:rPr>
-              <w:t>$</w:t>
-            </w:r>
-            <w:r>
-              <w:rPr>
-                <w:rFonts w:ascii="Tahoma" w:hAnsi="Tahoma" w:cs="Tahoma"/>
-                <w:noProof/>
-                <w:sz w:val="16"/>
-                <w:szCs w:val="16"/>
-              </w:rPr>
-              <w:t>{peta_titik_yes}</w:t>
-            </w:r>
-          </w:p>
-        </w:tc>
-        <w:tc>
-          <w:tcPr>
-            <w:tcW w:w="910" w:type="dxa"/>
+              <w:t>${peta_titik_exist}</w:t>
+            </w:r>
+          </w:p>
+        </w:tc>
+        <w:tc>
+          <w:tcPr>
+            <w:tcW w:w="823" w:type="dxa"/>
             <w:shd w:val="clear" w:color="auto" w:fill="FFFFFF"/>
           </w:tcPr>
           <w:p>
@@ -4656,61 +4828,95 @@
                 <w:sz w:val="16"/>
                 <w:szCs w:val="16"/>
               </w:rPr>
-              <w:t>$</w:t>
-            </w:r>
-            <w:r>
-              <w:rPr>
-                <w:rFonts w:ascii="Tahoma" w:hAnsi="Tahoma" w:cs="Tahoma"/>
-                <w:noProof/>
-                <w:sz w:val="16"/>
-                <w:szCs w:val="16"/>
-              </w:rPr>
-              <w:t>{peta_titik_no}</w:t>
-            </w:r>
-          </w:p>
-        </w:tc>
-        <w:tc>
-          <w:tcPr>
-            <w:tcW w:w="4731" w:type="dxa"/>
+              <w:t>${peta_titik_not_exist}</w:t>
+            </w:r>
+          </w:p>
+        </w:tc>
+        <w:tc>
+          <w:tcPr>
+            <w:tcW w:w="851" w:type="dxa"/>
             <w:shd w:val="clear" w:color="auto" w:fill="FFFFFF"/>
           </w:tcPr>
           <w:p>
             <w:pPr>
-              <w:rPr>
-                <w:rFonts w:ascii="Tahoma" w:hAnsi="Tahoma" w:cs="Tahoma"/>
-                <w:noProof/>
-                <w:sz w:val="16"/>
-                <w:szCs w:val="16"/>
-              </w:rPr>
-            </w:pPr>
-            <w:r>
-              <w:rPr>
-                <w:rFonts w:ascii="Tahoma" w:hAnsi="Tahoma" w:cs="Tahoma"/>
-                <w:noProof/>
-                <w:sz w:val="16"/>
-                <w:szCs w:val="16"/>
-              </w:rPr>
-              <w:t>$</w:t>
-            </w:r>
-            <w:r>
-              <w:rPr>
-                <w:rFonts w:ascii="Tahoma" w:hAnsi="Tahoma" w:cs="Tahoma"/>
-                <w:noProof/>
-                <w:sz w:val="16"/>
-                <w:szCs w:val="16"/>
-              </w:rPr>
-              <w:t>{peta_titik_ket}</w:t>
+              <w:jc w:val="center"/>
+              <w:rPr>
+                <w:rFonts w:ascii="Tahoma" w:hAnsi="Tahoma" w:cs="Tahoma"/>
+                <w:noProof/>
+                <w:sz w:val="16"/>
+                <w:szCs w:val="16"/>
+              </w:rPr>
+            </w:pPr>
+            <w:r>
+              <w:rPr>
+                <w:rFonts w:ascii="Tahoma" w:hAnsi="Tahoma" w:cs="Tahoma"/>
+                <w:noProof/>
+                <w:sz w:val="16"/>
+                <w:szCs w:val="16"/>
+              </w:rPr>
+              <w:t>${peta_titik_yes}</w:t>
+            </w:r>
+          </w:p>
+        </w:tc>
+        <w:tc>
+          <w:tcPr>
+            <w:tcW w:w="850" w:type="dxa"/>
+            <w:shd w:val="clear" w:color="auto" w:fill="FFFFFF"/>
+          </w:tcPr>
+          <w:p>
+            <w:pPr>
+              <w:jc w:val="center"/>
+              <w:rPr>
+                <w:rFonts w:ascii="Tahoma" w:hAnsi="Tahoma" w:cs="Tahoma"/>
+                <w:noProof/>
+                <w:sz w:val="16"/>
+                <w:szCs w:val="16"/>
+              </w:rPr>
+            </w:pPr>
+            <w:r>
+              <w:rPr>
+                <w:rFonts w:ascii="Tahoma" w:hAnsi="Tahoma" w:cs="Tahoma"/>
+                <w:noProof/>
+                <w:sz w:val="16"/>
+                <w:szCs w:val="16"/>
+              </w:rPr>
+              <w:t>${peta_titik_no}</w:t>
+            </w:r>
+          </w:p>
+        </w:tc>
+        <w:tc>
+          <w:tcPr>
+            <w:tcW w:w="3567" w:type="dxa"/>
+            <w:shd w:val="clear" w:color="auto" w:fill="FFFFFF"/>
+          </w:tcPr>
+          <w:p>
+            <w:pPr>
+              <w:rPr>
+                <w:rFonts w:ascii="Tahoma" w:hAnsi="Tahoma" w:cs="Tahoma"/>
+                <w:noProof/>
+                <w:sz w:val="16"/>
+                <w:szCs w:val="16"/>
+              </w:rPr>
+            </w:pPr>
+            <w:r>
+              <w:rPr>
+                <w:rFonts w:ascii="Tahoma" w:hAnsi="Tahoma" w:cs="Tahoma"/>
+                <w:noProof/>
+                <w:sz w:val="16"/>
+                <w:szCs w:val="16"/>
+              </w:rPr>
+              <w:t>${peta_titik_ket}</w:t>
             </w:r>
           </w:p>
         </w:tc>
       </w:tr>
       <w:tr>
         <w:trPr>
-          <w:trHeight w:val="585"/>
+          <w:trHeight w:val="619"/>
         </w:trPr>
         <w:tc>
           <w:tcPr>
-            <w:tcW w:w="4300" w:type="dxa"/>
+            <w:tcW w:w="3647" w:type="dxa"/>
             <w:gridSpan w:val="2"/>
             <w:shd w:val="clear" w:color="auto" w:fill="FFFFFF"/>
           </w:tcPr>
@@ -4738,8 +4944,8 @@
         </w:tc>
         <w:tc>
           <w:tcPr>
-            <w:tcW w:w="6411" w:type="dxa"/>
-            <w:gridSpan w:val="3"/>
+            <w:tcW w:w="6744" w:type="dxa"/>
+            <w:gridSpan w:val="5"/>
             <w:shd w:val="clear" w:color="auto" w:fill="FFFFFF"/>
           </w:tcPr>
           <w:p>
@@ -4760,27 +4966,19 @@
                 <w:sz w:val="16"/>
                 <w:szCs w:val="16"/>
               </w:rPr>
-              <w:t>$</w:t>
-            </w:r>
-            <w:r>
-              <w:rPr>
-                <w:rFonts w:ascii="Tahoma" w:hAnsi="Tahoma" w:cs="Tahoma"/>
-                <w:sz w:val="16"/>
-                <w:szCs w:val="16"/>
-              </w:rPr>
-              <w:t>{notes}</w:t>
+              <w:t>${notes}</w:t>
             </w:r>
           </w:p>
         </w:tc>
       </w:tr>
       <w:tr>
         <w:trPr>
-          <w:trHeight w:val="761"/>
+          <w:trHeight w:val="806"/>
         </w:trPr>
         <w:tc>
           <w:tcPr>
-            <w:tcW w:w="5980" w:type="dxa"/>
-            <w:gridSpan w:val="4"/>
+            <w:tcW w:w="6824" w:type="dxa"/>
+            <w:gridSpan w:val="6"/>
             <w:tcBorders>
               <w:bottom w:val="nil"/>
             </w:tcBorders>
@@ -4852,22 +5050,13 @@
                 <w:sz w:val="16"/>
                 <w:szCs w:val="16"/>
               </w:rPr>
-              <w:t>$</w:t>
-            </w:r>
-            <w:r>
-              <w:rPr>
-                <w:rFonts w:ascii="Tahoma" w:hAnsi="Tahoma" w:cs="Tahoma"/>
-                <w:noProof/>
-                <w:sz w:val="16"/>
-                <w:szCs w:val="16"/>
-              </w:rPr>
-              <w:t>{docs_date}</w:t>
-            </w:r>
-          </w:p>
-        </w:tc>
-        <w:tc>
-          <w:tcPr>
-            <w:tcW w:w="4731" w:type="dxa"/>
+              <w:t>${docs_date}</w:t>
+            </w:r>
+          </w:p>
+        </w:tc>
+        <w:tc>
+          <w:tcPr>
+            <w:tcW w:w="3567" w:type="dxa"/>
             <w:tcBorders>
               <w:bottom w:val="nil"/>
             </w:tcBorders>
@@ -4938,28 +5127,19 @@
                 <w:sz w:val="16"/>
                 <w:szCs w:val="16"/>
               </w:rPr>
-              <w:t>$</w:t>
-            </w:r>
-            <w:r>
-              <w:rPr>
-                <w:rFonts w:ascii="Tahoma" w:hAnsi="Tahoma" w:cs="Tahoma"/>
-                <w:noProof/>
-                <w:sz w:val="16"/>
-                <w:szCs w:val="16"/>
-              </w:rPr>
-              <w:t>{docs_date}</w:t>
+              <w:t>${docs_date}</w:t>
             </w:r>
           </w:p>
         </w:tc>
       </w:tr>
       <w:tr>
         <w:trPr>
-          <w:trHeight w:val="1300"/>
+          <w:trHeight w:val="1377"/>
         </w:trPr>
         <w:tc>
           <w:tcPr>
-            <w:tcW w:w="5980" w:type="dxa"/>
-            <w:gridSpan w:val="4"/>
+            <w:tcW w:w="6824" w:type="dxa"/>
+            <w:gridSpan w:val="6"/>
             <w:tcBorders>
               <w:top w:val="nil"/>
             </w:tcBorders>
@@ -5012,22 +5192,13 @@
                 <w:sz w:val="16"/>
                 <w:szCs w:val="16"/>
               </w:rPr>
-              <w:t>$</w:t>
-            </w:r>
-            <w:r>
-              <w:rPr>
-                <w:rFonts w:ascii="Tahoma" w:hAnsi="Tahoma" w:cs="Tahoma"/>
-                <w:noProof/>
-                <w:sz w:val="16"/>
-                <w:szCs w:val="16"/>
-              </w:rPr>
-              <w:t>{ketua_tuk}</w:t>
-            </w:r>
-          </w:p>
-        </w:tc>
-        <w:tc>
-          <w:tcPr>
-            <w:tcW w:w="4731" w:type="dxa"/>
+              <w:t>${ketua_tuk}</w:t>
+            </w:r>
+          </w:p>
+        </w:tc>
+        <w:tc>
+          <w:tcPr>
+            <w:tcW w:w="3567" w:type="dxa"/>
             <w:tcBorders>
               <w:top w:val="nil"/>
             </w:tcBorders>
@@ -5048,16 +5219,7 @@
                 <w:sz w:val="16"/>
                 <w:szCs w:val="16"/>
               </w:rPr>
-              <w:t>1.</w:t>
-            </w:r>
-            <w:r>
-              <w:rPr>
-                <w:rFonts w:ascii="Tahoma" w:hAnsi="Tahoma" w:cs="Tahoma"/>
-                <w:noProof/>
-                <w:sz w:val="16"/>
-                <w:szCs w:val="16"/>
-              </w:rPr>
-              <w:t xml:space="preserve"> </w:t>
+              <w:t xml:space="preserve">1. </w:t>
             </w:r>
           </w:p>
           <w:p>

--- a/public/template_berkas_adm_ar_yes_tuk.docx
+++ b/public/template_berkas_adm_ar_yes_tuk.docx
@@ -75,27 +75,7 @@
                 <w:sz w:val="28"/>
                 <w:szCs w:val="28"/>
               </w:rPr>
-              <w:t>PEMERINTAH ${</w:t>
-            </w:r>
-            <w:proofErr w:type="spellStart"/>
-            <w:r>
-              <w:rPr>
-                <w:rFonts w:ascii="Tahoma" w:hAnsi="Tahoma" w:cs="Tahoma"/>
-                <w:b/>
-                <w:sz w:val="28"/>
-                <w:szCs w:val="28"/>
-              </w:rPr>
-              <w:t>authority_big</w:t>
-            </w:r>
-            <w:proofErr w:type="spellEnd"/>
-            <w:r>
-              <w:rPr>
-                <w:rFonts w:ascii="Tahoma" w:hAnsi="Tahoma" w:cs="Tahoma"/>
-                <w:b/>
-                <w:sz w:val="28"/>
-                <w:szCs w:val="28"/>
-              </w:rPr>
-              <w:t>}</w:t>
+              <w:t>PEMERINTAH ${authority_big}</w:t>
             </w:r>
           </w:p>
           <w:p>
@@ -140,23 +120,7 @@
                 <w:rFonts w:ascii="Tahoma" w:hAnsi="Tahoma" w:cs="Tahoma"/>
                 <w:sz w:val="22"/>
               </w:rPr>
-              <w:t>${</w:t>
-            </w:r>
-            <w:proofErr w:type="spellStart"/>
-            <w:r>
-              <w:rPr>
-                <w:rFonts w:ascii="Tahoma" w:hAnsi="Tahoma" w:cs="Tahoma"/>
-                <w:sz w:val="22"/>
-              </w:rPr>
-              <w:t>tuk_address</w:t>
-            </w:r>
-            <w:proofErr w:type="spellEnd"/>
-            <w:r>
-              <w:rPr>
-                <w:rFonts w:ascii="Tahoma" w:hAnsi="Tahoma" w:cs="Tahoma"/>
-                <w:sz w:val="22"/>
-              </w:rPr>
-              <w:t>}</w:t>
+              <w:t>${tuk_address}</w:t>
             </w:r>
           </w:p>
           <w:p>
@@ -171,37 +135,12 @@
                 <w:lang w:val="es-ES"/>
               </w:rPr>
             </w:pPr>
-            <w:proofErr w:type="spellStart"/>
             <w:r>
               <w:rPr>
                 <w:rFonts w:ascii="Tahoma" w:hAnsi="Tahoma" w:cs="Tahoma"/>
                 <w:sz w:val="22"/>
               </w:rPr>
-              <w:t>Telepon</w:t>
-            </w:r>
-            <w:proofErr w:type="spellEnd"/>
-            <w:r>
-              <w:rPr>
-                <w:rFonts w:ascii="Tahoma" w:hAnsi="Tahoma" w:cs="Tahoma"/>
-                <w:sz w:val="22"/>
-              </w:rPr>
-              <w:t xml:space="preserve"> ${</w:t>
-            </w:r>
-            <w:proofErr w:type="spellStart"/>
-            <w:r>
-              <w:rPr>
-                <w:rFonts w:ascii="Tahoma" w:hAnsi="Tahoma" w:cs="Tahoma"/>
-                <w:sz w:val="22"/>
-              </w:rPr>
-              <w:t>tuk_telp</w:t>
-            </w:r>
-            <w:proofErr w:type="spellEnd"/>
-            <w:r>
-              <w:rPr>
-                <w:rFonts w:ascii="Tahoma" w:hAnsi="Tahoma" w:cs="Tahoma"/>
-                <w:sz w:val="22"/>
-              </w:rPr>
-              <w:t>}</w:t>
+              <w:t>Telepon ${tuk_telp}</w:t>
             </w:r>
             <w:r>
               <w:rPr>
@@ -1581,25 +1520,7 @@
                 <w:sz w:val="16"/>
                 <w:szCs w:val="16"/>
               </w:rPr>
-              <w:t>{</w:t>
-            </w:r>
-            <w:proofErr w:type="spellStart"/>
-            <w:r>
-              <w:rPr>
-                <w:rFonts w:ascii="Tahoma" w:hAnsi="Tahoma" w:cs="Tahoma"/>
-                <w:sz w:val="16"/>
-                <w:szCs w:val="16"/>
-              </w:rPr>
-              <w:t>meeting_invitations</w:t>
-            </w:r>
-            <w:proofErr w:type="spellEnd"/>
-            <w:r>
-              <w:rPr>
-                <w:rFonts w:ascii="Tahoma" w:hAnsi="Tahoma" w:cs="Tahoma"/>
-                <w:sz w:val="16"/>
-                <w:szCs w:val="16"/>
-              </w:rPr>
-              <w:t>}</w:t>
+              <w:t>{meeting_invitations}</w:t>
             </w:r>
           </w:p>
           <w:p>
@@ -1653,25 +1574,7 @@
                 <w:sz w:val="16"/>
                 <w:szCs w:val="16"/>
               </w:rPr>
-              <w:t>{/</w:t>
-            </w:r>
-            <w:proofErr w:type="spellStart"/>
-            <w:r>
-              <w:rPr>
-                <w:rFonts w:ascii="Tahoma" w:hAnsi="Tahoma" w:cs="Tahoma"/>
-                <w:sz w:val="16"/>
-                <w:szCs w:val="16"/>
-              </w:rPr>
-              <w:t>meeting_invitations</w:t>
-            </w:r>
-            <w:proofErr w:type="spellEnd"/>
-            <w:r>
-              <w:rPr>
-                <w:rFonts w:ascii="Tahoma" w:hAnsi="Tahoma" w:cs="Tahoma"/>
-                <w:sz w:val="16"/>
-                <w:szCs w:val="16"/>
-              </w:rPr>
-              <w:t>}</w:t>
+              <w:t>{/meeting_invitations}</w:t>
             </w:r>
           </w:p>
         </w:tc>
@@ -1702,6 +1605,35 @@
                 <w:sz w:val="16"/>
                 <w:szCs w:val="16"/>
               </w:rPr>
+              <w:t xml:space="preserve">Jakarta,  </w:t>
+            </w:r>
+            <w:r>
+              <w:rPr>
+                <w:rFonts w:ascii="Tahoma" w:hAnsi="Tahoma" w:cs="Tahoma"/>
+                <w:noProof/>
+                <w:sz w:val="16"/>
+                <w:szCs w:val="16"/>
+              </w:rPr>
+              <w:t>${docs_date}</w:t>
+            </w:r>
+          </w:p>
+          <w:p>
+            <w:pPr>
+              <w:jc w:val="center"/>
+              <w:rPr>
+                <w:rFonts w:ascii="Tahoma" w:hAnsi="Tahoma" w:cs="Tahoma"/>
+                <w:noProof/>
+                <w:sz w:val="16"/>
+                <w:szCs w:val="16"/>
+              </w:rPr>
+            </w:pPr>
+            <w:r>
+              <w:rPr>
+                <w:rFonts w:ascii="Tahoma" w:hAnsi="Tahoma" w:cs="Tahoma"/>
+                <w:noProof/>
+                <w:sz w:val="16"/>
+                <w:szCs w:val="16"/>
+              </w:rPr>
               <w:t>Diperiksa oleh</w:t>
             </w:r>
             <w:r>
@@ -1731,16 +1663,7 @@
                 <w:sz w:val="16"/>
                 <w:szCs w:val="16"/>
               </w:rPr>
-              <w:t>Kasi. Penilaian Amdal</w:t>
-            </w:r>
-            <w:r>
-              <w:rPr>
-                <w:rFonts w:ascii="Tahoma" w:hAnsi="Tahoma" w:cs="Tahoma"/>
-                <w:noProof/>
-                <w:sz w:val="16"/>
-                <w:szCs w:val="16"/>
-              </w:rPr>
-              <w:t xml:space="preserve"> dan Izin Lingkungan</w:t>
+              <w:t>Kepala Sekretariat Tim Uji Kelayakan</w:t>
             </w:r>
             <w:r>
               <w:rPr>
@@ -1750,63 +1673,6 @@
                 <w:szCs w:val="16"/>
               </w:rPr>
               <w:t>,</w:t>
-            </w:r>
-          </w:p>
-          <w:p>
-            <w:pPr>
-              <w:jc w:val="center"/>
-              <w:rPr>
-                <w:rFonts w:ascii="Tahoma" w:hAnsi="Tahoma" w:cs="Tahoma"/>
-                <w:noProof/>
-                <w:sz w:val="16"/>
-                <w:szCs w:val="16"/>
-                <w:lang w:val="id-ID"/>
-              </w:rPr>
-            </w:pPr>
-            <w:r>
-              <w:rPr>
-                <w:rFonts w:ascii="Tahoma" w:hAnsi="Tahoma" w:cs="Tahoma"/>
-                <w:noProof/>
-                <w:sz w:val="16"/>
-                <w:szCs w:val="16"/>
-              </w:rPr>
-              <w:t>Jakarta</w:t>
-            </w:r>
-            <w:r>
-              <w:rPr>
-                <w:rFonts w:ascii="Tahoma" w:hAnsi="Tahoma" w:cs="Tahoma"/>
-                <w:noProof/>
-                <w:sz w:val="16"/>
-                <w:szCs w:val="16"/>
-              </w:rPr>
-              <w:t xml:space="preserve">, </w:t>
-            </w:r>
-            <w:r>
-              <w:rPr>
-                <w:rFonts w:ascii="Tahoma" w:hAnsi="Tahoma" w:cs="Tahoma"/>
-                <w:noProof/>
-                <w:sz w:val="16"/>
-                <w:szCs w:val="16"/>
-              </w:rPr>
-              <w:t xml:space="preserve"> </w:t>
-            </w:r>
-            <w:r>
-              <w:rPr>
-                <w:rFonts w:ascii="Tahoma" w:hAnsi="Tahoma" w:cs="Tahoma"/>
-                <w:noProof/>
-                <w:sz w:val="16"/>
-                <w:szCs w:val="16"/>
-              </w:rPr>
-              <w:t>$</w:t>
-            </w:r>
-            <w:r>
-              <w:rPr>
-                <w:rFonts w:ascii="Tahoma" w:hAnsi="Tahoma" w:cs="Tahoma"/>
-                <w:noProof/>
-                <w:sz w:val="16"/>
-                <w:szCs w:val="16"/>
-              </w:rPr>
-              <w:t>{docs_date}</w:t>
             </w:r>
           </w:p>
         </w:tc>
@@ -1834,6 +1700,35 @@
                 <w:sz w:val="16"/>
                 <w:szCs w:val="16"/>
               </w:rPr>
+              <w:t xml:space="preserve">Jakarta, </w:t>
+            </w:r>
+            <w:r>
+              <w:rPr>
+                <w:rFonts w:ascii="Tahoma" w:hAnsi="Tahoma" w:cs="Tahoma"/>
+                <w:noProof/>
+                <w:sz w:val="16"/>
+                <w:szCs w:val="16"/>
+              </w:rPr>
+              <w:t>${docs_date}</w:t>
+            </w:r>
+          </w:p>
+          <w:p>
+            <w:pPr>
+              <w:jc w:val="center"/>
+              <w:rPr>
+                <w:rFonts w:ascii="Tahoma" w:hAnsi="Tahoma" w:cs="Tahoma"/>
+                <w:noProof/>
+                <w:sz w:val="16"/>
+                <w:szCs w:val="16"/>
+              </w:rPr>
+            </w:pPr>
+            <w:r>
+              <w:rPr>
+                <w:rFonts w:ascii="Tahoma" w:hAnsi="Tahoma" w:cs="Tahoma"/>
+                <w:noProof/>
+                <w:sz w:val="16"/>
+                <w:szCs w:val="16"/>
+              </w:rPr>
               <w:t>Disiapkan oleh</w:t>
             </w:r>
             <w:r>
@@ -1863,27 +1758,7 @@
                 <w:sz w:val="16"/>
                 <w:szCs w:val="16"/>
               </w:rPr>
-              <w:t>Penanggung Jawab Materi,</w:t>
-            </w:r>
-          </w:p>
-          <w:p>
-            <w:pPr>
-              <w:jc w:val="center"/>
-              <w:rPr>
-                <w:rFonts w:ascii="Tahoma" w:hAnsi="Tahoma" w:cs="Tahoma"/>
-                <w:noProof/>
-                <w:sz w:val="16"/>
-                <w:szCs w:val="16"/>
-              </w:rPr>
-            </w:pPr>
-            <w:r>
-              <w:rPr>
-                <w:rFonts w:ascii="Tahoma" w:hAnsi="Tahoma" w:cs="Tahoma"/>
-                <w:noProof/>
-                <w:sz w:val="16"/>
-                <w:szCs w:val="16"/>
-              </w:rPr>
-              <w:t>Jakarta</w:t>
+              <w:t>Validator Administrasi</w:t>
             </w:r>
             <w:r>
               <w:rPr>
@@ -1893,33 +1768,6 @@
                 <w:szCs w:val="16"/>
               </w:rPr>
               <w:t>,</w:t>
-            </w:r>
-            <w:r>
-              <w:rPr>
-                <w:rFonts w:ascii="Tahoma" w:hAnsi="Tahoma" w:cs="Tahoma"/>
-                <w:noProof/>
-                <w:sz w:val="16"/>
-                <w:szCs w:val="16"/>
-              </w:rPr>
-              <w:t xml:space="preserve"> </w:t>
-            </w:r>
-            <w:r>
-              <w:rPr>
-                <w:rFonts w:ascii="Tahoma" w:hAnsi="Tahoma" w:cs="Tahoma"/>
-                <w:noProof/>
-                <w:sz w:val="16"/>
-                <w:szCs w:val="16"/>
-              </w:rPr>
-              <w:t>$</w:t>
-            </w:r>
-            <w:r>
-              <w:rPr>
-                <w:rFonts w:ascii="Tahoma" w:hAnsi="Tahoma" w:cs="Tahoma"/>
-                <w:noProof/>
-                <w:sz w:val="16"/>
-                <w:szCs w:val="16"/>
-              </w:rPr>
-              <w:t>{docs_date}</w:t>
             </w:r>
           </w:p>
         </w:tc>
@@ -1989,7 +1837,25 @@
                 <w:sz w:val="16"/>
                 <w:szCs w:val="16"/>
               </w:rPr>
-              <w:t>{ketua_tuk}</w:t>
+              <w:t>{ke</w:t>
+            </w:r>
+            <w:r>
+              <w:rPr>
+                <w:rFonts w:ascii="Tahoma" w:hAnsi="Tahoma" w:cs="Tahoma"/>
+                <w:noProof/>
+                <w:sz w:val="16"/>
+                <w:szCs w:val="16"/>
+              </w:rPr>
+              <w:t>pala_sekretariat_tuk</w:t>
+            </w:r>
+            <w:r>
+              <w:rPr>
+                <w:rFonts w:ascii="Tahoma" w:hAnsi="Tahoma" w:cs="Tahoma"/>
+                <w:noProof/>
+                <w:sz w:val="16"/>
+                <w:szCs w:val="16"/>
+              </w:rPr>
+              <w:t>}</w:t>
             </w:r>
           </w:p>
         </w:tc>
@@ -2560,27 +2426,7 @@
                 <w:sz w:val="28"/>
                 <w:szCs w:val="28"/>
               </w:rPr>
-              <w:t>PEMERINTAH ${</w:t>
-            </w:r>
-            <w:proofErr w:type="spellStart"/>
-            <w:r>
-              <w:rPr>
-                <w:rFonts w:ascii="Tahoma" w:hAnsi="Tahoma" w:cs="Tahoma"/>
-                <w:b/>
-                <w:sz w:val="28"/>
-                <w:szCs w:val="28"/>
-              </w:rPr>
-              <w:t>authority_big</w:t>
-            </w:r>
-            <w:proofErr w:type="spellEnd"/>
-            <w:r>
-              <w:rPr>
-                <w:rFonts w:ascii="Tahoma" w:hAnsi="Tahoma" w:cs="Tahoma"/>
-                <w:b/>
-                <w:sz w:val="28"/>
-                <w:szCs w:val="28"/>
-              </w:rPr>
-              <w:t>}</w:t>
+              <w:t>PEMERINTAH ${authority_big}</w:t>
             </w:r>
           </w:p>
           <w:p>
@@ -2625,23 +2471,7 @@
                 <w:rFonts w:ascii="Tahoma" w:hAnsi="Tahoma" w:cs="Tahoma"/>
                 <w:sz w:val="22"/>
               </w:rPr>
-              <w:t>${</w:t>
-            </w:r>
-            <w:proofErr w:type="spellStart"/>
-            <w:r>
-              <w:rPr>
-                <w:rFonts w:ascii="Tahoma" w:hAnsi="Tahoma" w:cs="Tahoma"/>
-                <w:sz w:val="22"/>
-              </w:rPr>
-              <w:t>tuk_address</w:t>
-            </w:r>
-            <w:proofErr w:type="spellEnd"/>
-            <w:r>
-              <w:rPr>
-                <w:rFonts w:ascii="Tahoma" w:hAnsi="Tahoma" w:cs="Tahoma"/>
-                <w:sz w:val="22"/>
-              </w:rPr>
-              <w:t>}</w:t>
+              <w:t>${tuk_address}</w:t>
             </w:r>
           </w:p>
           <w:p>
@@ -2656,37 +2486,12 @@
                 <w:lang w:val="es-ES"/>
               </w:rPr>
             </w:pPr>
-            <w:proofErr w:type="spellStart"/>
             <w:r>
               <w:rPr>
                 <w:rFonts w:ascii="Tahoma" w:hAnsi="Tahoma" w:cs="Tahoma"/>
                 <w:sz w:val="22"/>
               </w:rPr>
-              <w:t>Telepon</w:t>
-            </w:r>
-            <w:proofErr w:type="spellEnd"/>
-            <w:r>
-              <w:rPr>
-                <w:rFonts w:ascii="Tahoma" w:hAnsi="Tahoma" w:cs="Tahoma"/>
-                <w:sz w:val="22"/>
-              </w:rPr>
-              <w:t xml:space="preserve"> ${</w:t>
-            </w:r>
-            <w:proofErr w:type="spellStart"/>
-            <w:r>
-              <w:rPr>
-                <w:rFonts w:ascii="Tahoma" w:hAnsi="Tahoma" w:cs="Tahoma"/>
-                <w:sz w:val="22"/>
-              </w:rPr>
-              <w:t>tuk_telp</w:t>
-            </w:r>
-            <w:proofErr w:type="spellEnd"/>
-            <w:r>
-              <w:rPr>
-                <w:rFonts w:ascii="Tahoma" w:hAnsi="Tahoma" w:cs="Tahoma"/>
-                <w:sz w:val="22"/>
-              </w:rPr>
-              <w:t>}</w:t>
+              <w:t>Telepon ${tuk_telp}</w:t>
             </w:r>
             <w:r>
               <w:rPr>
@@ -5000,6 +4805,35 @@
                 <w:sz w:val="16"/>
                 <w:szCs w:val="16"/>
               </w:rPr>
+              <w:t xml:space="preserve">Jakarta,  </w:t>
+            </w:r>
+            <w:r>
+              <w:rPr>
+                <w:rFonts w:ascii="Tahoma" w:hAnsi="Tahoma" w:cs="Tahoma"/>
+                <w:noProof/>
+                <w:sz w:val="16"/>
+                <w:szCs w:val="16"/>
+              </w:rPr>
+              <w:t>${docs_date}</w:t>
+            </w:r>
+          </w:p>
+          <w:p>
+            <w:pPr>
+              <w:jc w:val="center"/>
+              <w:rPr>
+                <w:rFonts w:ascii="Tahoma" w:hAnsi="Tahoma" w:cs="Tahoma"/>
+                <w:noProof/>
+                <w:sz w:val="16"/>
+                <w:szCs w:val="16"/>
+              </w:rPr>
+            </w:pPr>
+            <w:r>
+              <w:rPr>
+                <w:rFonts w:ascii="Tahoma" w:hAnsi="Tahoma" w:cs="Tahoma"/>
+                <w:noProof/>
+                <w:sz w:val="16"/>
+                <w:szCs w:val="16"/>
+              </w:rPr>
               <w:t>Disetujui oleh,</w:t>
             </w:r>
           </w:p>
@@ -5020,37 +4854,25 @@
                 <w:sz w:val="16"/>
                 <w:szCs w:val="16"/>
               </w:rPr>
-              <w:t>Kasi. Penilaian Amdal dan Izin Lingkungan,</w:t>
-            </w:r>
-          </w:p>
-          <w:p>
-            <w:pPr>
-              <w:jc w:val="center"/>
-              <w:rPr>
-                <w:rFonts w:ascii="Tahoma" w:hAnsi="Tahoma" w:cs="Tahoma"/>
-                <w:noProof/>
-                <w:sz w:val="16"/>
-                <w:szCs w:val="16"/>
-                <w:lang w:val="id-ID"/>
-              </w:rPr>
-            </w:pPr>
-            <w:r>
-              <w:rPr>
-                <w:rFonts w:ascii="Tahoma" w:hAnsi="Tahoma" w:cs="Tahoma"/>
-                <w:noProof/>
-                <w:sz w:val="16"/>
-                <w:szCs w:val="16"/>
-              </w:rPr>
-              <w:t xml:space="preserve">Jakarta,  </w:t>
-            </w:r>
-            <w:r>
-              <w:rPr>
-                <w:rFonts w:ascii="Tahoma" w:hAnsi="Tahoma" w:cs="Tahoma"/>
-                <w:noProof/>
-                <w:sz w:val="16"/>
-                <w:szCs w:val="16"/>
-              </w:rPr>
-              <w:t>${docs_date}</w:t>
+              <w:t>K</w:t>
+            </w:r>
+            <w:r>
+              <w:rPr>
+                <w:rFonts w:ascii="Tahoma" w:hAnsi="Tahoma" w:cs="Tahoma"/>
+                <w:noProof/>
+                <w:sz w:val="16"/>
+                <w:szCs w:val="16"/>
+              </w:rPr>
+              <w:t>epala Sekretariat Tim Uji Kelayakan</w:t>
+            </w:r>
+            <w:r>
+              <w:rPr>
+                <w:rFonts w:ascii="Tahoma" w:hAnsi="Tahoma" w:cs="Tahoma"/>
+                <w:noProof/>
+                <w:sz w:val="16"/>
+                <w:szCs w:val="16"/>
+              </w:rPr>
+              <w:t>,</w:t>
             </w:r>
           </w:p>
         </w:tc>
@@ -5078,6 +4900,35 @@
                 <w:sz w:val="16"/>
                 <w:szCs w:val="16"/>
               </w:rPr>
+              <w:t xml:space="preserve">Jakarta,  </w:t>
+            </w:r>
+            <w:r>
+              <w:rPr>
+                <w:rFonts w:ascii="Tahoma" w:hAnsi="Tahoma" w:cs="Tahoma"/>
+                <w:noProof/>
+                <w:sz w:val="16"/>
+                <w:szCs w:val="16"/>
+              </w:rPr>
+              <w:t>${docs_date}</w:t>
+            </w:r>
+          </w:p>
+          <w:p>
+            <w:pPr>
+              <w:jc w:val="center"/>
+              <w:rPr>
+                <w:rFonts w:ascii="Tahoma" w:hAnsi="Tahoma" w:cs="Tahoma"/>
+                <w:noProof/>
+                <w:sz w:val="16"/>
+                <w:szCs w:val="16"/>
+              </w:rPr>
+            </w:pPr>
+            <w:r>
+              <w:rPr>
+                <w:rFonts w:ascii="Tahoma" w:hAnsi="Tahoma" w:cs="Tahoma"/>
+                <w:noProof/>
+                <w:sz w:val="16"/>
+                <w:szCs w:val="16"/>
+              </w:rPr>
               <w:t>Diperiksa oleh,</w:t>
             </w:r>
           </w:p>
@@ -5098,36 +4949,16 @@
                 <w:sz w:val="16"/>
                 <w:szCs w:val="16"/>
               </w:rPr>
-              <w:t>Penanggung Jawab Materi,</w:t>
-            </w:r>
-          </w:p>
-          <w:p>
-            <w:pPr>
-              <w:jc w:val="center"/>
-              <w:rPr>
-                <w:rFonts w:ascii="Tahoma" w:hAnsi="Tahoma" w:cs="Tahoma"/>
-                <w:noProof/>
-                <w:sz w:val="16"/>
-                <w:szCs w:val="16"/>
-              </w:rPr>
-            </w:pPr>
-            <w:r>
-              <w:rPr>
-                <w:rFonts w:ascii="Tahoma" w:hAnsi="Tahoma" w:cs="Tahoma"/>
-                <w:noProof/>
-                <w:sz w:val="16"/>
-                <w:szCs w:val="16"/>
-              </w:rPr>
-              <w:t xml:space="preserve">Jakarta,  </w:t>
-            </w:r>
-            <w:r>
-              <w:rPr>
-                <w:rFonts w:ascii="Tahoma" w:hAnsi="Tahoma" w:cs="Tahoma"/>
-                <w:noProof/>
-                <w:sz w:val="16"/>
-                <w:szCs w:val="16"/>
-              </w:rPr>
-              <w:t>${docs_date}</w:t>
+              <w:t>Validator Administrasi</w:t>
+            </w:r>
+            <w:r>
+              <w:rPr>
+                <w:rFonts w:ascii="Tahoma" w:hAnsi="Tahoma" w:cs="Tahoma"/>
+                <w:noProof/>
+                <w:sz w:val="16"/>
+                <w:szCs w:val="16"/>
+              </w:rPr>
+              <w:t>,</w:t>
             </w:r>
           </w:p>
         </w:tc>
@@ -5192,7 +5023,25 @@
                 <w:sz w:val="16"/>
                 <w:szCs w:val="16"/>
               </w:rPr>
-              <w:t>${ketua_tuk}</w:t>
+              <w:t>${ke</w:t>
+            </w:r>
+            <w:r>
+              <w:rPr>
+                <w:rFonts w:ascii="Tahoma" w:hAnsi="Tahoma" w:cs="Tahoma"/>
+                <w:noProof/>
+                <w:sz w:val="16"/>
+                <w:szCs w:val="16"/>
+              </w:rPr>
+              <w:t>pala_sekretariat_tuk</w:t>
+            </w:r>
+            <w:r>
+              <w:rPr>
+                <w:rFonts w:ascii="Tahoma" w:hAnsi="Tahoma" w:cs="Tahoma"/>
+                <w:noProof/>
+                <w:sz w:val="16"/>
+                <w:szCs w:val="16"/>
+              </w:rPr>
+              <w:t>}</w:t>
             </w:r>
           </w:p>
         </w:tc>

--- a/public/template_berkas_adm_ar_yes_tuk.docx
+++ b/public/template_berkas_adm_ar_yes_tuk.docx
@@ -1605,7 +1605,34 @@
                 <w:sz w:val="16"/>
                 <w:szCs w:val="16"/>
               </w:rPr>
-              <w:t xml:space="preserve">Jakarta,  </w:t>
+              <w:t>${authority</w:t>
+            </w:r>
+            <w:r>
+              <w:rPr>
+                <w:rFonts w:ascii="Tahoma" w:hAnsi="Tahoma" w:cs="Tahoma"/>
+                <w:noProof/>
+                <w:sz w:val="16"/>
+                <w:szCs w:val="16"/>
+              </w:rPr>
+              <w:t>_location</w:t>
+            </w:r>
+            <w:r>
+              <w:rPr>
+                <w:rFonts w:ascii="Tahoma" w:hAnsi="Tahoma" w:cs="Tahoma"/>
+                <w:noProof/>
+                <w:sz w:val="16"/>
+                <w:szCs w:val="16"/>
+              </w:rPr>
+              <w:t>}</w:t>
+            </w:r>
+            <w:r>
+              <w:rPr>
+                <w:rFonts w:ascii="Tahoma" w:hAnsi="Tahoma" w:cs="Tahoma"/>
+                <w:noProof/>
+                <w:sz w:val="16"/>
+                <w:szCs w:val="16"/>
+              </w:rPr>
+              <w:t xml:space="preserve">,  </w:t>
             </w:r>
             <w:r>
               <w:rPr>
@@ -1700,7 +1727,34 @@
                 <w:sz w:val="16"/>
                 <w:szCs w:val="16"/>
               </w:rPr>
-              <w:t xml:space="preserve">Jakarta, </w:t>
+              <w:t>${authority</w:t>
+            </w:r>
+            <w:r>
+              <w:rPr>
+                <w:rFonts w:ascii="Tahoma" w:hAnsi="Tahoma" w:cs="Tahoma"/>
+                <w:noProof/>
+                <w:sz w:val="16"/>
+                <w:szCs w:val="16"/>
+              </w:rPr>
+              <w:t>_location</w:t>
+            </w:r>
+            <w:r>
+              <w:rPr>
+                <w:rFonts w:ascii="Tahoma" w:hAnsi="Tahoma" w:cs="Tahoma"/>
+                <w:noProof/>
+                <w:sz w:val="16"/>
+                <w:szCs w:val="16"/>
+              </w:rPr>
+              <w:t>}</w:t>
+            </w:r>
+            <w:r>
+              <w:rPr>
+                <w:rFonts w:ascii="Tahoma" w:hAnsi="Tahoma" w:cs="Tahoma"/>
+                <w:noProof/>
+                <w:sz w:val="16"/>
+                <w:szCs w:val="16"/>
+              </w:rPr>
+              <w:t xml:space="preserve">, </w:t>
             </w:r>
             <w:r>
               <w:rPr>
@@ -4805,7 +4859,34 @@
                 <w:sz w:val="16"/>
                 <w:szCs w:val="16"/>
               </w:rPr>
-              <w:t xml:space="preserve">Jakarta,  </w:t>
+              <w:t>${authority</w:t>
+            </w:r>
+            <w:r>
+              <w:rPr>
+                <w:rFonts w:ascii="Tahoma" w:hAnsi="Tahoma" w:cs="Tahoma"/>
+                <w:noProof/>
+                <w:sz w:val="16"/>
+                <w:szCs w:val="16"/>
+              </w:rPr>
+              <w:t>_location</w:t>
+            </w:r>
+            <w:r>
+              <w:rPr>
+                <w:rFonts w:ascii="Tahoma" w:hAnsi="Tahoma" w:cs="Tahoma"/>
+                <w:noProof/>
+                <w:sz w:val="16"/>
+                <w:szCs w:val="16"/>
+              </w:rPr>
+              <w:t>}</w:t>
+            </w:r>
+            <w:r>
+              <w:rPr>
+                <w:rFonts w:ascii="Tahoma" w:hAnsi="Tahoma" w:cs="Tahoma"/>
+                <w:noProof/>
+                <w:sz w:val="16"/>
+                <w:szCs w:val="16"/>
+              </w:rPr>
+              <w:t xml:space="preserve">,  </w:t>
             </w:r>
             <w:r>
               <w:rPr>
@@ -4900,7 +4981,34 @@
                 <w:sz w:val="16"/>
                 <w:szCs w:val="16"/>
               </w:rPr>
-              <w:t xml:space="preserve">Jakarta,  </w:t>
+              <w:t>${authority</w:t>
+            </w:r>
+            <w:r>
+              <w:rPr>
+                <w:rFonts w:ascii="Tahoma" w:hAnsi="Tahoma" w:cs="Tahoma"/>
+                <w:noProof/>
+                <w:sz w:val="16"/>
+                <w:szCs w:val="16"/>
+              </w:rPr>
+              <w:t>_location</w:t>
+            </w:r>
+            <w:r>
+              <w:rPr>
+                <w:rFonts w:ascii="Tahoma" w:hAnsi="Tahoma" w:cs="Tahoma"/>
+                <w:noProof/>
+                <w:sz w:val="16"/>
+                <w:szCs w:val="16"/>
+              </w:rPr>
+              <w:t>}</w:t>
+            </w:r>
+            <w:r>
+              <w:rPr>
+                <w:rFonts w:ascii="Tahoma" w:hAnsi="Tahoma" w:cs="Tahoma"/>
+                <w:noProof/>
+                <w:sz w:val="16"/>
+                <w:szCs w:val="16"/>
+              </w:rPr>
+              <w:t xml:space="preserve">,  </w:t>
             </w:r>
             <w:r>
               <w:rPr>
@@ -5084,54 +5192,6 @@
         </w:tc>
       </w:tr>
     </w:tbl>
-    <w:p>
-      <w:pPr>
-        <w:tabs>
-          <w:tab w:val="left" w:pos="-308"/>
-        </w:tabs>
-        <w:ind w:right="-606"/>
-        <w:jc w:val="both"/>
-        <w:rPr>
-          <w:rFonts w:ascii="Tahoma" w:hAnsi="Tahoma" w:cs="Tahoma"/>
-          <w:noProof/>
-          <w:sz w:val="18"/>
-          <w:szCs w:val="18"/>
-          <w:lang w:val="id-ID"/>
-        </w:rPr>
-      </w:pPr>
-    </w:p>
-    <w:p>
-      <w:pPr>
-        <w:tabs>
-          <w:tab w:val="left" w:pos="-308"/>
-        </w:tabs>
-        <w:ind w:right="-606"/>
-        <w:jc w:val="both"/>
-        <w:rPr>
-          <w:rFonts w:ascii="Tahoma" w:hAnsi="Tahoma" w:cs="Tahoma"/>
-          <w:noProof/>
-          <w:sz w:val="18"/>
-          <w:szCs w:val="18"/>
-          <w:lang w:val="id-ID"/>
-        </w:rPr>
-      </w:pPr>
-    </w:p>
-    <w:p>
-      <w:pPr>
-        <w:tabs>
-          <w:tab w:val="left" w:pos="-308"/>
-        </w:tabs>
-        <w:ind w:right="-606"/>
-        <w:jc w:val="both"/>
-        <w:rPr>
-          <w:rFonts w:ascii="Tahoma" w:hAnsi="Tahoma" w:cs="Tahoma"/>
-          <w:noProof/>
-          <w:sz w:val="18"/>
-          <w:szCs w:val="18"/>
-          <w:lang w:val="id-ID"/>
-        </w:rPr>
-      </w:pPr>
-    </w:p>
     <w:p>
       <w:pPr>
         <w:tabs>

--- a/public/template_berkas_adm_ar_yes_tuk.docx
+++ b/public/template_berkas_adm_ar_yes_tuk.docx
@@ -1936,15 +1936,6 @@
                 <w:sz w:val="16"/>
                 <w:szCs w:val="16"/>
               </w:rPr>
-              <w:t>1.</w:t>
-            </w:r>
-            <w:r>
-              <w:rPr>
-                <w:rFonts w:ascii="Tahoma" w:hAnsi="Tahoma" w:cs="Tahoma"/>
-                <w:noProof/>
-                <w:sz w:val="16"/>
-                <w:szCs w:val="16"/>
-              </w:rPr>
               <w:t xml:space="preserve"> </w:t>
             </w:r>
           </w:p>
@@ -1957,6 +1948,36 @@
                 <w:szCs w:val="16"/>
               </w:rPr>
             </w:pPr>
+          </w:p>
+          <w:p>
+            <w:pPr>
+              <w:rPr>
+                <w:rFonts w:ascii="Tahoma" w:hAnsi="Tahoma" w:cs="Tahoma"/>
+                <w:noProof/>
+                <w:sz w:val="16"/>
+                <w:szCs w:val="16"/>
+              </w:rPr>
+            </w:pPr>
+          </w:p>
+          <w:p>
+            <w:pPr>
+              <w:jc w:val="center"/>
+              <w:rPr>
+                <w:rFonts w:ascii="Tahoma" w:hAnsi="Tahoma" w:cs="Tahoma"/>
+                <w:noProof/>
+                <w:sz w:val="16"/>
+                <w:szCs w:val="16"/>
+              </w:rPr>
+            </w:pPr>
+            <w:r>
+              <w:rPr>
+                <w:rFonts w:ascii="Tahoma" w:hAnsi="Tahoma" w:cs="Tahoma"/>
+                <w:noProof/>
+                <w:sz w:val="16"/>
+                <w:szCs w:val="16"/>
+              </w:rPr>
+              <w:t>${validator_administrasi}</w:t>
+            </w:r>
           </w:p>
         </w:tc>
       </w:tr>
@@ -5176,18 +5197,48 @@
                 <w:sz w:val="16"/>
                 <w:szCs w:val="16"/>
               </w:rPr>
-              <w:t xml:space="preserve">1. </w:t>
-            </w:r>
-          </w:p>
-          <w:p>
-            <w:pPr>
-              <w:rPr>
-                <w:rFonts w:ascii="Tahoma" w:hAnsi="Tahoma" w:cs="Tahoma"/>
-                <w:noProof/>
-                <w:sz w:val="16"/>
-                <w:szCs w:val="16"/>
-              </w:rPr>
-            </w:pPr>
+              <w:t xml:space="preserve"> </w:t>
+            </w:r>
+          </w:p>
+          <w:p>
+            <w:pPr>
+              <w:rPr>
+                <w:rFonts w:ascii="Tahoma" w:hAnsi="Tahoma" w:cs="Tahoma"/>
+                <w:noProof/>
+                <w:sz w:val="16"/>
+                <w:szCs w:val="16"/>
+              </w:rPr>
+            </w:pPr>
+          </w:p>
+          <w:p>
+            <w:pPr>
+              <w:rPr>
+                <w:rFonts w:ascii="Tahoma" w:hAnsi="Tahoma" w:cs="Tahoma"/>
+                <w:noProof/>
+                <w:sz w:val="16"/>
+                <w:szCs w:val="16"/>
+              </w:rPr>
+            </w:pPr>
+          </w:p>
+          <w:p>
+            <w:pPr>
+              <w:jc w:val="center"/>
+              <w:rPr>
+                <w:rFonts w:ascii="Tahoma" w:hAnsi="Tahoma" w:cs="Tahoma"/>
+                <w:noProof/>
+                <w:sz w:val="16"/>
+                <w:szCs w:val="16"/>
+              </w:rPr>
+            </w:pPr>
+            <w:r>
+              <w:rPr>
+                <w:rFonts w:ascii="Tahoma" w:hAnsi="Tahoma" w:cs="Tahoma"/>
+                <w:noProof/>
+                <w:sz w:val="16"/>
+                <w:szCs w:val="16"/>
+              </w:rPr>
+              <w:t>${validator_administrasi}</w:t>
+            </w:r>
           </w:p>
         </w:tc>
       </w:tr>

--- a/public/template_berkas_adm_ar_yes_tuk.docx
+++ b/public/template_berkas_adm_ar_yes_tuk.docx
@@ -3161,7 +3161,7 @@
                 <w:sz w:val="16"/>
                 <w:szCs w:val="16"/>
               </w:rPr>
-              <w:t>Justifikasi / bukti rencana usaha dan/atau kegiatan secara prinsip dapat dilakukan</w:t>
+              <w:t>Justifikasi/bukti kesesuaian lokasi rencana usaha dan/atau kegiatan dengan PIPPIB</w:t>
             </w:r>
           </w:p>
         </w:tc>
@@ -3187,7 +3187,7 @@
                 <w:sz w:val="16"/>
                 <w:szCs w:val="16"/>
               </w:rPr>
-              <w:t>${persetujuan_awal_exist}</w:t>
+              <w:t>${pippib_exist}</w:t>
             </w:r>
           </w:p>
         </w:tc>
@@ -3213,7 +3213,7 @@
                 <w:sz w:val="16"/>
                 <w:szCs w:val="16"/>
               </w:rPr>
-              <w:t>${persetujuan_awal_not_exist}</w:t>
+              <w:t>${pippib_not_exist}</w:t>
             </w:r>
           </w:p>
         </w:tc>
@@ -3239,7 +3239,7 @@
                 <w:sz w:val="16"/>
                 <w:szCs w:val="16"/>
               </w:rPr>
-              <w:t>${persetujuan_awal_yes}</w:t>
+              <w:t>${pippib_yes}</w:t>
             </w:r>
           </w:p>
         </w:tc>
@@ -3265,7 +3265,7 @@
                 <w:sz w:val="16"/>
                 <w:szCs w:val="16"/>
               </w:rPr>
-              <w:t>${persetujuan_awal_no}</w:t>
+              <w:t>${pippib_no}</w:t>
             </w:r>
           </w:p>
         </w:tc>
@@ -3293,7 +3293,7 @@
                 <w:sz w:val="16"/>
                 <w:szCs w:val="16"/>
               </w:rPr>
-              <w:t>${persetujuan_awal_ket}</w:t>
+              <w:t>${pippib_ket}</w:t>
             </w:r>
           </w:p>
         </w:tc>
@@ -3349,7 +3349,7 @@
                 <w:sz w:val="16"/>
                 <w:szCs w:val="16"/>
               </w:rPr>
-              <w:t>Bukti Tanda Registrasi LPJP atau Surat pembentukan Tim Penyusun Amdal dari pihak pemrakarsa</w:t>
+              <w:t>Justifikasi / bukti rencana usaha dan/atau kegiatan secara prinsip dapat dilakukan</w:t>
             </w:r>
           </w:p>
         </w:tc>
@@ -3375,7 +3375,7 @@
                 <w:sz w:val="16"/>
                 <w:szCs w:val="16"/>
               </w:rPr>
-              <w:t>${surat_penyusun_exist}</w:t>
+              <w:t>${persetujuan_awal_exist}</w:t>
             </w:r>
           </w:p>
         </w:tc>
@@ -3401,7 +3401,7 @@
                 <w:sz w:val="16"/>
                 <w:szCs w:val="16"/>
               </w:rPr>
-              <w:t>${surat_penyusun_not_exist}</w:t>
+              <w:t>${persetujuan_awal_not_exist}</w:t>
             </w:r>
           </w:p>
         </w:tc>
@@ -3427,7 +3427,7 @@
                 <w:sz w:val="16"/>
                 <w:szCs w:val="16"/>
               </w:rPr>
-              <w:t>${surat_penyusun_yes}</w:t>
+              <w:t>${persetujuan_awal_yes}</w:t>
             </w:r>
           </w:p>
         </w:tc>
@@ -3453,7 +3453,7 @@
                 <w:sz w:val="16"/>
                 <w:szCs w:val="16"/>
               </w:rPr>
-              <w:t>${surat_penyusun_no}</w:t>
+              <w:t>${persetujuan_awal_no}</w:t>
             </w:r>
           </w:p>
         </w:tc>
@@ -3464,21 +3464,24 @@
           </w:tcPr>
           <w:p>
             <w:pPr>
-              <w:rPr>
-                <w:rFonts w:ascii="Tahoma" w:hAnsi="Tahoma" w:cs="Tahoma"/>
-                <w:noProof/>
-                <w:sz w:val="16"/>
-                <w:szCs w:val="16"/>
-              </w:rPr>
-            </w:pPr>
-            <w:r>
-              <w:rPr>
-                <w:rFonts w:ascii="Tahoma" w:hAnsi="Tahoma" w:cs="Tahoma"/>
-                <w:noProof/>
-                <w:sz w:val="16"/>
-                <w:szCs w:val="16"/>
-              </w:rPr>
-              <w:t>${surat_penyusun_ket}</w:t>
+              <w:tabs>
+                <w:tab w:val="left" w:pos="146"/>
+              </w:tabs>
+              <w:rPr>
+                <w:rFonts w:ascii="Tahoma" w:hAnsi="Tahoma" w:cs="Tahoma"/>
+                <w:noProof/>
+                <w:sz w:val="16"/>
+                <w:szCs w:val="16"/>
+              </w:rPr>
+            </w:pPr>
+            <w:r>
+              <w:rPr>
+                <w:rFonts w:ascii="Tahoma" w:hAnsi="Tahoma" w:cs="Tahoma"/>
+                <w:noProof/>
+                <w:sz w:val="16"/>
+                <w:szCs w:val="16"/>
+              </w:rPr>
+              <w:t>${persetujuan_awal_ket}</w:t>
             </w:r>
           </w:p>
         </w:tc>
@@ -3534,7 +3537,7 @@
                 <w:sz w:val="16"/>
                 <w:szCs w:val="16"/>
               </w:rPr>
-              <w:t>Bukti Tanda Sertifikasi Kompetensi penyusunan Amdal (minimal 1 orang KTPA dan 2 orang ATPA)</w:t>
+              <w:t>Bukti Tanda Registrasi LPJP atau Surat pembentukan Tim Penyusun Amdal dari pihak pemrakarsa</w:t>
             </w:r>
           </w:p>
         </w:tc>
@@ -3560,7 +3563,7 @@
                 <w:sz w:val="16"/>
                 <w:szCs w:val="16"/>
               </w:rPr>
-              <w:t>${sertifikasi_penyusun_exist}</w:t>
+              <w:t>${surat_penyusun_exist}</w:t>
             </w:r>
           </w:p>
         </w:tc>
@@ -3586,7 +3589,7 @@
                 <w:sz w:val="16"/>
                 <w:szCs w:val="16"/>
               </w:rPr>
-              <w:t>${sertifikasi_penyusun_not_exist}</w:t>
+              <w:t>${surat_penyusun_not_exist}</w:t>
             </w:r>
           </w:p>
         </w:tc>
@@ -3612,7 +3615,7 @@
                 <w:sz w:val="16"/>
                 <w:szCs w:val="16"/>
               </w:rPr>
-              <w:t>${sertifikasi_penyusun_yes}</w:t>
+              <w:t>${surat_penyusun_yes}</w:t>
             </w:r>
           </w:p>
         </w:tc>
@@ -3638,7 +3641,7 @@
                 <w:sz w:val="16"/>
                 <w:szCs w:val="16"/>
               </w:rPr>
-              <w:t>${sertifikasi_penyusun_no}</w:t>
+              <w:t>${surat_penyusun_no}</w:t>
             </w:r>
           </w:p>
         </w:tc>
@@ -3649,24 +3652,21 @@
           </w:tcPr>
           <w:p>
             <w:pPr>
-              <w:tabs>
-                <w:tab w:val="left" w:pos="326"/>
-              </w:tabs>
-              <w:rPr>
-                <w:rFonts w:ascii="Tahoma" w:hAnsi="Tahoma" w:cs="Tahoma"/>
-                <w:noProof/>
-                <w:sz w:val="16"/>
-                <w:szCs w:val="16"/>
-              </w:rPr>
-            </w:pPr>
-            <w:r>
-              <w:rPr>
-                <w:rFonts w:ascii="Tahoma" w:hAnsi="Tahoma" w:cs="Tahoma"/>
-                <w:noProof/>
-                <w:sz w:val="16"/>
-                <w:szCs w:val="16"/>
-              </w:rPr>
-              <w:t>${sertifikasi_penyusun_ket}</w:t>
+              <w:rPr>
+                <w:rFonts w:ascii="Tahoma" w:hAnsi="Tahoma" w:cs="Tahoma"/>
+                <w:noProof/>
+                <w:sz w:val="16"/>
+                <w:szCs w:val="16"/>
+              </w:rPr>
+            </w:pPr>
+            <w:r>
+              <w:rPr>
+                <w:rFonts w:ascii="Tahoma" w:hAnsi="Tahoma" w:cs="Tahoma"/>
+                <w:noProof/>
+                <w:sz w:val="16"/>
+                <w:szCs w:val="16"/>
+              </w:rPr>
+              <w:t>${surat_penyusun_ket}</w:t>
             </w:r>
           </w:p>
         </w:tc>
@@ -3722,7 +3722,7 @@
                 <w:sz w:val="16"/>
                 <w:szCs w:val="16"/>
               </w:rPr>
-              <w:t>Kesesuaian peta-peta yang disampaikan berdasarkan kaidah kartografi</w:t>
+              <w:t>Bukti Tanda Sertifikasi Kompetensi penyusunan Amdal (minimal 1 orang KTPA dan 2 orang ATPA)</w:t>
             </w:r>
           </w:p>
         </w:tc>
@@ -3748,7 +3748,7 @@
                 <w:sz w:val="16"/>
                 <w:szCs w:val="16"/>
               </w:rPr>
-              <w:t>${peta_exist}</w:t>
+              <w:t>${sertifikasi_penyusun_exist}</w:t>
             </w:r>
           </w:p>
         </w:tc>
@@ -3774,7 +3774,7 @@
                 <w:sz w:val="16"/>
                 <w:szCs w:val="16"/>
               </w:rPr>
-              <w:t>${peta_not_exist}</w:t>
+              <w:t>${sertifikasi_penyusun_not_exist}</w:t>
             </w:r>
           </w:p>
         </w:tc>
@@ -3800,7 +3800,7 @@
                 <w:sz w:val="16"/>
                 <w:szCs w:val="16"/>
               </w:rPr>
-              <w:t>${peta_yes}</w:t>
+              <w:t>${sertifikasi_penyusun_yes}</w:t>
             </w:r>
           </w:p>
         </w:tc>
@@ -3826,7 +3826,7 @@
                 <w:sz w:val="16"/>
                 <w:szCs w:val="16"/>
               </w:rPr>
-              <w:t>${peta_no}</w:t>
+              <w:t>${sertifikasi_penyusun_no}</w:t>
             </w:r>
           </w:p>
         </w:tc>
@@ -3837,21 +3837,24 @@
           </w:tcPr>
           <w:p>
             <w:pPr>
-              <w:rPr>
-                <w:rFonts w:ascii="Tahoma" w:hAnsi="Tahoma" w:cs="Tahoma"/>
-                <w:noProof/>
-                <w:sz w:val="16"/>
-                <w:szCs w:val="16"/>
-              </w:rPr>
-            </w:pPr>
-            <w:r>
-              <w:rPr>
-                <w:rFonts w:ascii="Tahoma" w:hAnsi="Tahoma" w:cs="Tahoma"/>
-                <w:noProof/>
-                <w:sz w:val="16"/>
-                <w:szCs w:val="16"/>
-              </w:rPr>
-              <w:t>${peta_ket}</w:t>
+              <w:tabs>
+                <w:tab w:val="left" w:pos="326"/>
+              </w:tabs>
+              <w:rPr>
+                <w:rFonts w:ascii="Tahoma" w:hAnsi="Tahoma" w:cs="Tahoma"/>
+                <w:noProof/>
+                <w:sz w:val="16"/>
+                <w:szCs w:val="16"/>
+              </w:rPr>
+            </w:pPr>
+            <w:r>
+              <w:rPr>
+                <w:rFonts w:ascii="Tahoma" w:hAnsi="Tahoma" w:cs="Tahoma"/>
+                <w:noProof/>
+                <w:sz w:val="16"/>
+                <w:szCs w:val="16"/>
+              </w:rPr>
+              <w:t>${sertifikasi_penyusun_ket}</w:t>
             </w:r>
           </w:p>
         </w:tc>
@@ -3907,7 +3910,7 @@
                 <w:sz w:val="16"/>
                 <w:szCs w:val="16"/>
               </w:rPr>
-              <w:t>Bukti pengumuman di media massa dan konsultasi publik yang telah dilakukan beserta penunjukkan wakil masyarakat yang akan dilibatkan dalam rapat komisi</w:t>
+              <w:t>Kesesuaian peta-peta yang disampaikan berdasarkan kaidah kartografi</w:t>
             </w:r>
           </w:p>
         </w:tc>
@@ -3933,7 +3936,7 @@
                 <w:sz w:val="16"/>
                 <w:szCs w:val="16"/>
               </w:rPr>
-              <w:t>${konsul_publik_exist}</w:t>
+              <w:t>${peta_exist}</w:t>
             </w:r>
           </w:p>
         </w:tc>
@@ -3959,7 +3962,7 @@
                 <w:sz w:val="16"/>
                 <w:szCs w:val="16"/>
               </w:rPr>
-              <w:t>${konsul_publik_not_exist}</w:t>
+              <w:t>${peta_not_exist}</w:t>
             </w:r>
           </w:p>
         </w:tc>
@@ -3985,7 +3988,7 @@
                 <w:sz w:val="16"/>
                 <w:szCs w:val="16"/>
               </w:rPr>
-              <w:t>${konsul_publik_yes}</w:t>
+              <w:t>${peta_yes}</w:t>
             </w:r>
           </w:p>
         </w:tc>
@@ -4011,7 +4014,7 @@
                 <w:sz w:val="16"/>
                 <w:szCs w:val="16"/>
               </w:rPr>
-              <w:t>${konsul_publik_no}</w:t>
+              <w:t>${peta_no}</w:t>
             </w:r>
           </w:p>
         </w:tc>
@@ -4036,7 +4039,7 @@
                 <w:sz w:val="16"/>
                 <w:szCs w:val="16"/>
               </w:rPr>
-              <w:t>${konsul_publik_ket}</w:t>
+              <w:t>${peta_ket}</w:t>
             </w:r>
           </w:p>
         </w:tc>
@@ -4092,7 +4095,7 @@
                 <w:sz w:val="16"/>
                 <w:szCs w:val="16"/>
               </w:rPr>
-              <w:t>CV penyusun Amdal</w:t>
+              <w:t>Bukti pengumuman di media massa dan konsultasi publik yang telah dilakukan beserta penunjukkan wakil masyarakat yang akan dilibatkan dalam rapat komisi</w:t>
             </w:r>
           </w:p>
         </w:tc>
@@ -4118,7 +4121,7 @@
                 <w:sz w:val="16"/>
                 <w:szCs w:val="16"/>
               </w:rPr>
-              <w:t>${cv_penyusun_exist}</w:t>
+              <w:t>${konsul_publik_exist}</w:t>
             </w:r>
           </w:p>
         </w:tc>
@@ -4144,7 +4147,7 @@
                 <w:sz w:val="16"/>
                 <w:szCs w:val="16"/>
               </w:rPr>
-              <w:t>${cv_penyusun_not_exist}</w:t>
+              <w:t>${konsul_publik_not_exist}</w:t>
             </w:r>
           </w:p>
         </w:tc>
@@ -4170,7 +4173,7 @@
                 <w:sz w:val="16"/>
                 <w:szCs w:val="16"/>
               </w:rPr>
-              <w:t>${cv_penyusun_yes}</w:t>
+              <w:t>${konsul_publik_yes}</w:t>
             </w:r>
           </w:p>
         </w:tc>
@@ -4196,7 +4199,7 @@
                 <w:sz w:val="16"/>
                 <w:szCs w:val="16"/>
               </w:rPr>
-              <w:t>${cv_penyusun_no}</w:t>
+              <w:t>${konsul_publik_no}</w:t>
             </w:r>
           </w:p>
         </w:tc>
@@ -4221,7 +4224,7 @@
                 <w:sz w:val="16"/>
                 <w:szCs w:val="16"/>
               </w:rPr>
-              <w:t>${cv_penyusun_ket}</w:t>
+              <w:t>${konsul_publik_ket}</w:t>
             </w:r>
           </w:p>
         </w:tc>
@@ -4277,16 +4280,7 @@
                 <w:sz w:val="16"/>
                 <w:szCs w:val="16"/>
               </w:rPr>
-              <w:t>Sistematika penyusunan dokumen sesuai dengan P</w:t>
-            </w:r>
-            <w:r>
-              <w:rPr>
-                <w:rFonts w:ascii="Tahoma" w:hAnsi="Tahoma" w:cs="Tahoma"/>
-                <w:noProof/>
-                <w:sz w:val="16"/>
-                <w:szCs w:val="16"/>
-              </w:rPr>
-              <w:t>P 22 Tahun 2021</w:t>
+              <w:t>CV penyusun Amdal</w:t>
             </w:r>
           </w:p>
         </w:tc>
@@ -4312,7 +4306,7 @@
                 <w:sz w:val="16"/>
                 <w:szCs w:val="16"/>
               </w:rPr>
-              <w:t>${sistematika_penyusunan_exist}</w:t>
+              <w:t>${cv_penyusun_exist}</w:t>
             </w:r>
           </w:p>
         </w:tc>
@@ -4338,7 +4332,7 @@
                 <w:sz w:val="16"/>
                 <w:szCs w:val="16"/>
               </w:rPr>
-              <w:t>${sistematika_penyusunan_not_exist}</w:t>
+              <w:t>${cv_penyusun_not_exist}</w:t>
             </w:r>
           </w:p>
         </w:tc>
@@ -4364,7 +4358,7 @@
                 <w:sz w:val="16"/>
                 <w:szCs w:val="16"/>
               </w:rPr>
-              <w:t>${sistematika_penyusunan_yes}</w:t>
+              <w:t>${cv_penyusun_yes}</w:t>
             </w:r>
           </w:p>
         </w:tc>
@@ -4390,7 +4384,7 @@
                 <w:sz w:val="16"/>
                 <w:szCs w:val="16"/>
               </w:rPr>
-              <w:t>${sistematika_penyusunan_no}</w:t>
+              <w:t>${cv_penyusun_no}</w:t>
             </w:r>
           </w:p>
         </w:tc>
@@ -4415,7 +4409,7 @@
                 <w:sz w:val="16"/>
                 <w:szCs w:val="16"/>
               </w:rPr>
-              <w:t>${sistematika_penyusunan_ket}</w:t>
+              <w:t>${cv_penyusun_ket}</w:t>
             </w:r>
           </w:p>
         </w:tc>
@@ -4471,7 +4465,16 @@
                 <w:sz w:val="16"/>
                 <w:szCs w:val="16"/>
               </w:rPr>
-              <w:t>Persetujuan Teknis</w:t>
+              <w:t>Sistematika penyusunan dokumen sesuai dengan P</w:t>
+            </w:r>
+            <w:r>
+              <w:rPr>
+                <w:rFonts w:ascii="Tahoma" w:hAnsi="Tahoma" w:cs="Tahoma"/>
+                <w:noProof/>
+                <w:sz w:val="16"/>
+                <w:szCs w:val="16"/>
+              </w:rPr>
+              <w:t>P 22 Tahun 2021</w:t>
             </w:r>
           </w:p>
         </w:tc>
@@ -4497,7 +4500,7 @@
                 <w:sz w:val="16"/>
                 <w:szCs w:val="16"/>
               </w:rPr>
-              <w:t>${pertek_exist}</w:t>
+              <w:t>${sistematika_penyusunan_exist}</w:t>
             </w:r>
           </w:p>
         </w:tc>
@@ -4523,7 +4526,7 @@
                 <w:sz w:val="16"/>
                 <w:szCs w:val="16"/>
               </w:rPr>
-              <w:t>${pertek_not_exist}</w:t>
+              <w:t>${sistematika_penyusunan_not_exist}</w:t>
             </w:r>
           </w:p>
         </w:tc>
@@ -4549,7 +4552,7 @@
                 <w:sz w:val="16"/>
                 <w:szCs w:val="16"/>
               </w:rPr>
-              <w:t>${pertek_yes}</w:t>
+              <w:t>${sistematika_penyusunan_yes}</w:t>
             </w:r>
           </w:p>
         </w:tc>
@@ -4575,7 +4578,7 @@
                 <w:sz w:val="16"/>
                 <w:szCs w:val="16"/>
               </w:rPr>
-              <w:t>${pertek_no}</w:t>
+              <w:t>${sistematika_penyusunan_no}</w:t>
             </w:r>
           </w:p>
         </w:tc>
@@ -4600,7 +4603,7 @@
                 <w:sz w:val="16"/>
                 <w:szCs w:val="16"/>
               </w:rPr>
-              <w:t>${pertek_ket}</w:t>
+              <w:t>${sistematika_penyusunan_ket}</w:t>
             </w:r>
           </w:p>
         </w:tc>
@@ -4656,6 +4659,191 @@
                 <w:sz w:val="16"/>
                 <w:szCs w:val="16"/>
               </w:rPr>
+              <w:t>Persetujuan Teknis</w:t>
+            </w:r>
+          </w:p>
+        </w:tc>
+        <w:tc>
+          <w:tcPr>
+            <w:tcW w:w="653" w:type="dxa"/>
+            <w:shd w:val="clear" w:color="auto" w:fill="FFFFFF"/>
+          </w:tcPr>
+          <w:p>
+            <w:pPr>
+              <w:jc w:val="center"/>
+              <w:rPr>
+                <w:rFonts w:ascii="Tahoma" w:hAnsi="Tahoma" w:cs="Tahoma"/>
+                <w:noProof/>
+                <w:sz w:val="16"/>
+                <w:szCs w:val="16"/>
+              </w:rPr>
+            </w:pPr>
+            <w:r>
+              <w:rPr>
+                <w:rFonts w:ascii="Tahoma" w:hAnsi="Tahoma" w:cs="Tahoma"/>
+                <w:noProof/>
+                <w:sz w:val="16"/>
+                <w:szCs w:val="16"/>
+              </w:rPr>
+              <w:t>${pertek_exist}</w:t>
+            </w:r>
+          </w:p>
+        </w:tc>
+        <w:tc>
+          <w:tcPr>
+            <w:tcW w:w="823" w:type="dxa"/>
+            <w:shd w:val="clear" w:color="auto" w:fill="FFFFFF"/>
+          </w:tcPr>
+          <w:p>
+            <w:pPr>
+              <w:jc w:val="center"/>
+              <w:rPr>
+                <w:rFonts w:ascii="Tahoma" w:hAnsi="Tahoma" w:cs="Tahoma"/>
+                <w:noProof/>
+                <w:sz w:val="16"/>
+                <w:szCs w:val="16"/>
+              </w:rPr>
+            </w:pPr>
+            <w:r>
+              <w:rPr>
+                <w:rFonts w:ascii="Tahoma" w:hAnsi="Tahoma" w:cs="Tahoma"/>
+                <w:noProof/>
+                <w:sz w:val="16"/>
+                <w:szCs w:val="16"/>
+              </w:rPr>
+              <w:t>${pertek_not_exist}</w:t>
+            </w:r>
+          </w:p>
+        </w:tc>
+        <w:tc>
+          <w:tcPr>
+            <w:tcW w:w="851" w:type="dxa"/>
+            <w:shd w:val="clear" w:color="auto" w:fill="FFFFFF"/>
+          </w:tcPr>
+          <w:p>
+            <w:pPr>
+              <w:jc w:val="center"/>
+              <w:rPr>
+                <w:rFonts w:ascii="Tahoma" w:hAnsi="Tahoma" w:cs="Tahoma"/>
+                <w:noProof/>
+                <w:sz w:val="16"/>
+                <w:szCs w:val="16"/>
+              </w:rPr>
+            </w:pPr>
+            <w:r>
+              <w:rPr>
+                <w:rFonts w:ascii="Tahoma" w:hAnsi="Tahoma" w:cs="Tahoma"/>
+                <w:noProof/>
+                <w:sz w:val="16"/>
+                <w:szCs w:val="16"/>
+              </w:rPr>
+              <w:t>${pertek_yes}</w:t>
+            </w:r>
+          </w:p>
+        </w:tc>
+        <w:tc>
+          <w:tcPr>
+            <w:tcW w:w="850" w:type="dxa"/>
+            <w:shd w:val="clear" w:color="auto" w:fill="FFFFFF"/>
+          </w:tcPr>
+          <w:p>
+            <w:pPr>
+              <w:jc w:val="center"/>
+              <w:rPr>
+                <w:rFonts w:ascii="Tahoma" w:hAnsi="Tahoma" w:cs="Tahoma"/>
+                <w:noProof/>
+                <w:sz w:val="16"/>
+                <w:szCs w:val="16"/>
+              </w:rPr>
+            </w:pPr>
+            <w:r>
+              <w:rPr>
+                <w:rFonts w:ascii="Tahoma" w:hAnsi="Tahoma" w:cs="Tahoma"/>
+                <w:noProof/>
+                <w:sz w:val="16"/>
+                <w:szCs w:val="16"/>
+              </w:rPr>
+              <w:t>${pertek_no}</w:t>
+            </w:r>
+          </w:p>
+        </w:tc>
+        <w:tc>
+          <w:tcPr>
+            <w:tcW w:w="3567" w:type="dxa"/>
+            <w:shd w:val="clear" w:color="auto" w:fill="FFFFFF"/>
+          </w:tcPr>
+          <w:p>
+            <w:pPr>
+              <w:rPr>
+                <w:rFonts w:ascii="Tahoma" w:hAnsi="Tahoma" w:cs="Tahoma"/>
+                <w:noProof/>
+                <w:sz w:val="16"/>
+                <w:szCs w:val="16"/>
+              </w:rPr>
+            </w:pPr>
+            <w:r>
+              <w:rPr>
+                <w:rFonts w:ascii="Tahoma" w:hAnsi="Tahoma" w:cs="Tahoma"/>
+                <w:noProof/>
+                <w:sz w:val="16"/>
+                <w:szCs w:val="16"/>
+              </w:rPr>
+              <w:t>${pertek_ket}</w:t>
+            </w:r>
+          </w:p>
+        </w:tc>
+      </w:tr>
+      <w:tr>
+        <w:trPr>
+          <w:trHeight w:val="258"/>
+        </w:trPr>
+        <w:tc>
+          <w:tcPr>
+            <w:tcW w:w="486" w:type="dxa"/>
+            <w:shd w:val="clear" w:color="auto" w:fill="FFFFFF"/>
+          </w:tcPr>
+          <w:p>
+            <w:pPr>
+              <w:jc w:val="center"/>
+              <w:rPr>
+                <w:rFonts w:ascii="Tahoma" w:hAnsi="Tahoma" w:cs="Tahoma"/>
+                <w:noProof/>
+                <w:sz w:val="16"/>
+                <w:szCs w:val="16"/>
+              </w:rPr>
+            </w:pPr>
+            <w:r>
+              <w:rPr>
+                <w:rFonts w:ascii="Tahoma" w:hAnsi="Tahoma" w:cs="Tahoma"/>
+                <w:noProof/>
+                <w:sz w:val="16"/>
+                <w:szCs w:val="16"/>
+              </w:rPr>
+              <w:t>11</w:t>
+            </w:r>
+          </w:p>
+        </w:tc>
+        <w:tc>
+          <w:tcPr>
+            <w:tcW w:w="3161" w:type="dxa"/>
+            <w:shd w:val="clear" w:color="auto" w:fill="FFFFFF"/>
+          </w:tcPr>
+          <w:p>
+            <w:pPr>
+              <w:rPr>
+                <w:rFonts w:ascii="Tahoma" w:hAnsi="Tahoma" w:cs="Tahoma"/>
+                <w:noProof/>
+                <w:sz w:val="16"/>
+                <w:szCs w:val="16"/>
+              </w:rPr>
+            </w:pPr>
+            <w:r>
+              <w:rPr>
+                <w:rFonts w:ascii="Tahoma" w:hAnsi="Tahoma" w:cs="Tahoma"/>
+                <w:noProof/>
+                <w:sz w:val="16"/>
+                <w:szCs w:val="16"/>
+              </w:rPr>
               <w:t>Penambahan Peta Titk Pengelolaan dan Titik Pemantauan</w:t>
             </w:r>
           </w:p>
@@ -4880,25 +5068,7 @@
                 <w:sz w:val="16"/>
                 <w:szCs w:val="16"/>
               </w:rPr>
-              <w:t>${authority</w:t>
-            </w:r>
-            <w:r>
-              <w:rPr>
-                <w:rFonts w:ascii="Tahoma" w:hAnsi="Tahoma" w:cs="Tahoma"/>
-                <w:noProof/>
-                <w:sz w:val="16"/>
-                <w:szCs w:val="16"/>
-              </w:rPr>
-              <w:t>_location</w:t>
-            </w:r>
-            <w:r>
-              <w:rPr>
-                <w:rFonts w:ascii="Tahoma" w:hAnsi="Tahoma" w:cs="Tahoma"/>
-                <w:noProof/>
-                <w:sz w:val="16"/>
-                <w:szCs w:val="16"/>
-              </w:rPr>
-              <w:t>}</w:t>
+              <w:t>${authority_location}</w:t>
             </w:r>
             <w:r>
               <w:rPr>
@@ -5002,25 +5172,7 @@
                 <w:sz w:val="16"/>
                 <w:szCs w:val="16"/>
               </w:rPr>
-              <w:t>${authority</w:t>
-            </w:r>
-            <w:r>
-              <w:rPr>
-                <w:rFonts w:ascii="Tahoma" w:hAnsi="Tahoma" w:cs="Tahoma"/>
-                <w:noProof/>
-                <w:sz w:val="16"/>
-                <w:szCs w:val="16"/>
-              </w:rPr>
-              <w:t>_location</w:t>
-            </w:r>
-            <w:r>
-              <w:rPr>
-                <w:rFonts w:ascii="Tahoma" w:hAnsi="Tahoma" w:cs="Tahoma"/>
-                <w:noProof/>
-                <w:sz w:val="16"/>
-                <w:szCs w:val="16"/>
-              </w:rPr>
-              <w:t>}</w:t>
+              <w:t>${authority_location}</w:t>
             </w:r>
             <w:r>
               <w:rPr>
@@ -5152,25 +5304,7 @@
                 <w:sz w:val="16"/>
                 <w:szCs w:val="16"/>
               </w:rPr>
-              <w:t>${ke</w:t>
-            </w:r>
-            <w:r>
-              <w:rPr>
-                <w:rFonts w:ascii="Tahoma" w:hAnsi="Tahoma" w:cs="Tahoma"/>
-                <w:noProof/>
-                <w:sz w:val="16"/>
-                <w:szCs w:val="16"/>
-              </w:rPr>
-              <w:t>pala_sekretariat_tuk</w:t>
-            </w:r>
-            <w:r>
-              <w:rPr>
-                <w:rFonts w:ascii="Tahoma" w:hAnsi="Tahoma" w:cs="Tahoma"/>
-                <w:noProof/>
-                <w:sz w:val="16"/>
-                <w:szCs w:val="16"/>
-              </w:rPr>
-              <w:t>}</w:t>
+              <w:t>${kepala_sekretariat_tuk}</w:t>
             </w:r>
           </w:p>
         </w:tc>

--- a/public/template_berkas_adm_ar_yes_tuk.docx
+++ b/public/template_berkas_adm_ar_yes_tuk.docx
@@ -75,34 +75,27 @@
                 <w:sz w:val="28"/>
                 <w:szCs w:val="28"/>
               </w:rPr>
-              <w:t>PEMERINTAH ${authority_big}</w:t>
-            </w:r>
-          </w:p>
-          <w:p>
-            <w:pPr>
-              <w:spacing w:before="20"/>
-              <w:ind w:right="-864" w:hanging="958"/>
-              <w:jc w:val="center"/>
+              <w:t>${</w:t>
+            </w:r>
+            <w:proofErr w:type="spellStart"/>
+            <w:r>
               <w:rPr>
                 <w:rFonts w:ascii="Tahoma" w:hAnsi="Tahoma" w:cs="Tahoma"/>
                 <w:b/>
-                <w:sz w:val="22"/>
-              </w:rPr>
-            </w:pPr>
+                <w:sz w:val="28"/>
+                <w:szCs w:val="28"/>
+              </w:rPr>
+              <w:t>institution_name</w:t>
+            </w:r>
+            <w:proofErr w:type="spellEnd"/>
             <w:r>
               <w:rPr>
                 <w:rFonts w:ascii="Tahoma" w:hAnsi="Tahoma" w:cs="Tahoma"/>
                 <w:b/>
-                <w:lang w:val="id-ID"/>
-              </w:rPr>
-              <w:t>DI</w:t>
-            </w:r>
-            <w:r>
-              <w:rPr>
-                <w:rFonts w:ascii="Tahoma" w:hAnsi="Tahoma" w:cs="Tahoma"/>
-                <w:b/>
-              </w:rPr>
-              <w:t>NAS LINGKUNGAN HIDUP</w:t>
+                <w:sz w:val="28"/>
+                <w:szCs w:val="28"/>
+              </w:rPr>
+              <w:t>}</w:t>
             </w:r>
           </w:p>
           <w:p>
@@ -120,7 +113,23 @@
                 <w:rFonts w:ascii="Tahoma" w:hAnsi="Tahoma" w:cs="Tahoma"/>
                 <w:sz w:val="22"/>
               </w:rPr>
-              <w:t>${tuk_address}</w:t>
+              <w:t>${</w:t>
+            </w:r>
+            <w:proofErr w:type="spellStart"/>
+            <w:r>
+              <w:rPr>
+                <w:rFonts w:ascii="Tahoma" w:hAnsi="Tahoma" w:cs="Tahoma"/>
+                <w:sz w:val="22"/>
+              </w:rPr>
+              <w:t>tuk_address</w:t>
+            </w:r>
+            <w:proofErr w:type="spellEnd"/>
+            <w:r>
+              <w:rPr>
+                <w:rFonts w:ascii="Tahoma" w:hAnsi="Tahoma" w:cs="Tahoma"/>
+                <w:sz w:val="22"/>
+              </w:rPr>
+              <w:t>}</w:t>
             </w:r>
           </w:p>
           <w:p>
@@ -135,12 +144,37 @@
                 <w:lang w:val="es-ES"/>
               </w:rPr>
             </w:pPr>
+            <w:proofErr w:type="spellStart"/>
             <w:r>
               <w:rPr>
                 <w:rFonts w:ascii="Tahoma" w:hAnsi="Tahoma" w:cs="Tahoma"/>
                 <w:sz w:val="22"/>
               </w:rPr>
-              <w:t>Telepon ${tuk_telp}</w:t>
+              <w:t>Telepon</w:t>
+            </w:r>
+            <w:proofErr w:type="spellEnd"/>
+            <w:r>
+              <w:rPr>
+                <w:rFonts w:ascii="Tahoma" w:hAnsi="Tahoma" w:cs="Tahoma"/>
+                <w:sz w:val="22"/>
+              </w:rPr>
+              <w:t xml:space="preserve"> ${</w:t>
+            </w:r>
+            <w:proofErr w:type="spellStart"/>
+            <w:r>
+              <w:rPr>
+                <w:rFonts w:ascii="Tahoma" w:hAnsi="Tahoma" w:cs="Tahoma"/>
+                <w:sz w:val="22"/>
+              </w:rPr>
+              <w:t>tuk_telp</w:t>
+            </w:r>
+            <w:proofErr w:type="spellEnd"/>
+            <w:r>
+              <w:rPr>
+                <w:rFonts w:ascii="Tahoma" w:hAnsi="Tahoma" w:cs="Tahoma"/>
+                <w:sz w:val="22"/>
+              </w:rPr>
+              <w:t>}</w:t>
             </w:r>
             <w:r>
               <w:rPr>
@@ -1520,7 +1554,25 @@
                 <w:sz w:val="16"/>
                 <w:szCs w:val="16"/>
               </w:rPr>
-              <w:t>{meeting_invitations}</w:t>
+              <w:t>{</w:t>
+            </w:r>
+            <w:proofErr w:type="spellStart"/>
+            <w:r>
+              <w:rPr>
+                <w:rFonts w:ascii="Tahoma" w:hAnsi="Tahoma" w:cs="Tahoma"/>
+                <w:sz w:val="16"/>
+                <w:szCs w:val="16"/>
+              </w:rPr>
+              <w:t>meeting_invitations</w:t>
+            </w:r>
+            <w:proofErr w:type="spellEnd"/>
+            <w:r>
+              <w:rPr>
+                <w:rFonts w:ascii="Tahoma" w:hAnsi="Tahoma" w:cs="Tahoma"/>
+                <w:sz w:val="16"/>
+                <w:szCs w:val="16"/>
+              </w:rPr>
+              <w:t>}</w:t>
             </w:r>
           </w:p>
           <w:p>
@@ -1574,7 +1626,25 @@
                 <w:sz w:val="16"/>
                 <w:szCs w:val="16"/>
               </w:rPr>
-              <w:t>{/meeting_invitations}</w:t>
+              <w:t>{/</w:t>
+            </w:r>
+            <w:proofErr w:type="spellStart"/>
+            <w:r>
+              <w:rPr>
+                <w:rFonts w:ascii="Tahoma" w:hAnsi="Tahoma" w:cs="Tahoma"/>
+                <w:sz w:val="16"/>
+                <w:szCs w:val="16"/>
+              </w:rPr>
+              <w:t>meeting_invitations</w:t>
+            </w:r>
+            <w:proofErr w:type="spellEnd"/>
+            <w:r>
+              <w:rPr>
+                <w:rFonts w:ascii="Tahoma" w:hAnsi="Tahoma" w:cs="Tahoma"/>
+                <w:sz w:val="16"/>
+                <w:szCs w:val="16"/>
+              </w:rPr>
+              <w:t>}</w:t>
             </w:r>
           </w:p>
         </w:tc>
@@ -1994,6 +2064,19 @@
           <w:noProof/>
           <w:sz w:val="20"/>
           <w:highlight w:val="yellow"/>
+        </w:rPr>
+      </w:pPr>
+    </w:p>
+    <w:p>
+      <w:pPr>
+        <w:tabs>
+          <w:tab w:val="left" w:pos="426"/>
+        </w:tabs>
+        <w:jc w:val="both"/>
+        <w:rPr>
+          <w:rFonts w:ascii="Tahoma" w:hAnsi="Tahoma" w:cs="Tahoma"/>
+          <w:noProof/>
+          <w:sz w:val="20"/>
         </w:rPr>
       </w:pPr>
     </w:p>
@@ -2501,34 +2584,27 @@
                 <w:sz w:val="28"/>
                 <w:szCs w:val="28"/>
               </w:rPr>
-              <w:t>PEMERINTAH ${authority_big}</w:t>
-            </w:r>
-          </w:p>
-          <w:p>
-            <w:pPr>
-              <w:spacing w:before="20"/>
-              <w:ind w:right="-864" w:hanging="958"/>
-              <w:jc w:val="center"/>
+              <w:t>${</w:t>
+            </w:r>
+            <w:proofErr w:type="spellStart"/>
+            <w:r>
               <w:rPr>
                 <w:rFonts w:ascii="Tahoma" w:hAnsi="Tahoma" w:cs="Tahoma"/>
                 <w:b/>
-                <w:sz w:val="22"/>
-              </w:rPr>
-            </w:pPr>
+                <w:sz w:val="28"/>
+                <w:szCs w:val="28"/>
+              </w:rPr>
+              <w:t>institution_name</w:t>
+            </w:r>
+            <w:proofErr w:type="spellEnd"/>
             <w:r>
               <w:rPr>
                 <w:rFonts w:ascii="Tahoma" w:hAnsi="Tahoma" w:cs="Tahoma"/>
                 <w:b/>
-                <w:lang w:val="id-ID"/>
-              </w:rPr>
-              <w:t>DI</w:t>
-            </w:r>
-            <w:r>
-              <w:rPr>
-                <w:rFonts w:ascii="Tahoma" w:hAnsi="Tahoma" w:cs="Tahoma"/>
-                <w:b/>
-              </w:rPr>
-              <w:t>NAS LINGKUNGAN HIDUP</w:t>
+                <w:sz w:val="28"/>
+                <w:szCs w:val="28"/>
+              </w:rPr>
+              <w:t>}</w:t>
             </w:r>
           </w:p>
           <w:p>
@@ -2546,7 +2622,23 @@
                 <w:rFonts w:ascii="Tahoma" w:hAnsi="Tahoma" w:cs="Tahoma"/>
                 <w:sz w:val="22"/>
               </w:rPr>
-              <w:t>${tuk_address}</w:t>
+              <w:t>${</w:t>
+            </w:r>
+            <w:proofErr w:type="spellStart"/>
+            <w:r>
+              <w:rPr>
+                <w:rFonts w:ascii="Tahoma" w:hAnsi="Tahoma" w:cs="Tahoma"/>
+                <w:sz w:val="22"/>
+              </w:rPr>
+              <w:t>tuk_address</w:t>
+            </w:r>
+            <w:proofErr w:type="spellEnd"/>
+            <w:r>
+              <w:rPr>
+                <w:rFonts w:ascii="Tahoma" w:hAnsi="Tahoma" w:cs="Tahoma"/>
+                <w:sz w:val="22"/>
+              </w:rPr>
+              <w:t>}</w:t>
             </w:r>
           </w:p>
           <w:p>
@@ -2561,12 +2653,37 @@
                 <w:lang w:val="es-ES"/>
               </w:rPr>
             </w:pPr>
+            <w:proofErr w:type="spellStart"/>
             <w:r>
               <w:rPr>
                 <w:rFonts w:ascii="Tahoma" w:hAnsi="Tahoma" w:cs="Tahoma"/>
                 <w:sz w:val="22"/>
               </w:rPr>
-              <w:t>Telepon ${tuk_telp}</w:t>
+              <w:t>Telepon</w:t>
+            </w:r>
+            <w:proofErr w:type="spellEnd"/>
+            <w:r>
+              <w:rPr>
+                <w:rFonts w:ascii="Tahoma" w:hAnsi="Tahoma" w:cs="Tahoma"/>
+                <w:sz w:val="22"/>
+              </w:rPr>
+              <w:t xml:space="preserve"> ${</w:t>
+            </w:r>
+            <w:proofErr w:type="spellStart"/>
+            <w:r>
+              <w:rPr>
+                <w:rFonts w:ascii="Tahoma" w:hAnsi="Tahoma" w:cs="Tahoma"/>
+                <w:sz w:val="22"/>
+              </w:rPr>
+              <w:t>tuk_telp</w:t>
+            </w:r>
+            <w:proofErr w:type="spellEnd"/>
+            <w:r>
+              <w:rPr>
+                <w:rFonts w:ascii="Tahoma" w:hAnsi="Tahoma" w:cs="Tahoma"/>
+                <w:sz w:val="22"/>
+              </w:rPr>
+              <w:t>}</w:t>
             </w:r>
             <w:r>
               <w:rPr>
@@ -5377,38 +5494,6 @@
         </w:tc>
       </w:tr>
     </w:tbl>
-    <w:p>
-      <w:pPr>
-        <w:tabs>
-          <w:tab w:val="left" w:pos="-308"/>
-        </w:tabs>
-        <w:ind w:right="-606"/>
-        <w:jc w:val="both"/>
-        <w:rPr>
-          <w:rFonts w:ascii="Tahoma" w:hAnsi="Tahoma" w:cs="Tahoma"/>
-          <w:noProof/>
-          <w:sz w:val="18"/>
-          <w:szCs w:val="18"/>
-          <w:lang w:val="id-ID"/>
-        </w:rPr>
-      </w:pPr>
-    </w:p>
-    <w:p>
-      <w:pPr>
-        <w:tabs>
-          <w:tab w:val="left" w:pos="-308"/>
-        </w:tabs>
-        <w:ind w:right="-606"/>
-        <w:jc w:val="both"/>
-        <w:rPr>
-          <w:rFonts w:ascii="Tahoma" w:hAnsi="Tahoma" w:cs="Tahoma"/>
-          <w:noProof/>
-          <w:sz w:val="18"/>
-          <w:szCs w:val="18"/>
-          <w:lang w:val="id-ID"/>
-        </w:rPr>
-      </w:pPr>
-    </w:p>
     <w:p>
       <w:pPr>
         <w:tabs>

--- a/public/template_berkas_adm_ar_yes_tuk.docx
+++ b/public/template_berkas_adm_ar_yes_tuk.docx
@@ -60,7 +60,6 @@
               <w:tabs>
                 <w:tab w:val="left" w:pos="3690"/>
               </w:tabs>
-              <w:ind w:right="-691" w:hanging="958"/>
               <w:jc w:val="center"/>
               <w:rPr>
                 <w:rFonts w:ascii="Tahoma" w:hAnsi="Tahoma" w:cs="Tahoma"/>
@@ -101,7 +100,6 @@
           <w:p>
             <w:pPr>
               <w:spacing w:before="20" w:after="20"/>
-              <w:ind w:right="-871" w:hanging="958"/>
               <w:jc w:val="center"/>
               <w:rPr>
                 <w:rFonts w:ascii="Tahoma" w:hAnsi="Tahoma" w:cs="Tahoma"/>
@@ -137,7 +135,6 @@
               <w:tabs>
                 <w:tab w:val="left" w:pos="3690"/>
               </w:tabs>
-              <w:ind w:right="-691" w:hanging="958"/>
               <w:jc w:val="center"/>
               <w:rPr>
                 <w:sz w:val="22"/>
@@ -2569,7 +2566,6 @@
               <w:tabs>
                 <w:tab w:val="left" w:pos="3690"/>
               </w:tabs>
-              <w:ind w:right="-691" w:hanging="958"/>
               <w:jc w:val="center"/>
               <w:rPr>
                 <w:rFonts w:ascii="Tahoma" w:hAnsi="Tahoma" w:cs="Tahoma"/>
@@ -2610,7 +2606,6 @@
           <w:p>
             <w:pPr>
               <w:spacing w:before="20" w:after="20"/>
-              <w:ind w:right="-871" w:hanging="958"/>
               <w:jc w:val="center"/>
               <w:rPr>
                 <w:rFonts w:ascii="Tahoma" w:hAnsi="Tahoma" w:cs="Tahoma"/>
@@ -2646,7 +2641,7 @@
               <w:tabs>
                 <w:tab w:val="left" w:pos="3690"/>
               </w:tabs>
-              <w:ind w:right="-691" w:hanging="958"/>
+              <w:ind w:right="25"/>
               <w:jc w:val="center"/>
               <w:rPr>
                 <w:sz w:val="22"/>
@@ -9979,142 +9974,142 @@
       </w:pPr>
     </w:lvl>
   </w:abstractNum>
-  <w:num w:numId="1">
+  <w:num w:numId="1" w16cid:durableId="2087262660">
     <w:abstractNumId w:val="35"/>
   </w:num>
-  <w:num w:numId="2">
+  <w:num w:numId="2" w16cid:durableId="559756277">
     <w:abstractNumId w:val="41"/>
   </w:num>
-  <w:num w:numId="3">
+  <w:num w:numId="3" w16cid:durableId="1064766229">
     <w:abstractNumId w:val="39"/>
   </w:num>
-  <w:num w:numId="4">
+  <w:num w:numId="4" w16cid:durableId="116221720">
     <w:abstractNumId w:val="15"/>
   </w:num>
-  <w:num w:numId="5">
+  <w:num w:numId="5" w16cid:durableId="30807869">
     <w:abstractNumId w:val="31"/>
   </w:num>
-  <w:num w:numId="6">
+  <w:num w:numId="6" w16cid:durableId="2109428879">
     <w:abstractNumId w:val="6"/>
   </w:num>
-  <w:num w:numId="7">
+  <w:num w:numId="7" w16cid:durableId="1532498989">
     <w:abstractNumId w:val="27"/>
   </w:num>
-  <w:num w:numId="8">
+  <w:num w:numId="8" w16cid:durableId="1870751595">
     <w:abstractNumId w:val="8"/>
   </w:num>
-  <w:num w:numId="9">
+  <w:num w:numId="9" w16cid:durableId="68424292">
     <w:abstractNumId w:val="0"/>
   </w:num>
-  <w:num w:numId="10">
+  <w:num w:numId="10" w16cid:durableId="1096092518">
     <w:abstractNumId w:val="12"/>
   </w:num>
-  <w:num w:numId="11">
+  <w:num w:numId="11" w16cid:durableId="1774206578">
     <w:abstractNumId w:val="23"/>
   </w:num>
-  <w:num w:numId="12">
+  <w:num w:numId="12" w16cid:durableId="503738692">
     <w:abstractNumId w:val="25"/>
   </w:num>
-  <w:num w:numId="13">
+  <w:num w:numId="13" w16cid:durableId="1438332968">
     <w:abstractNumId w:val="34"/>
   </w:num>
-  <w:num w:numId="14">
+  <w:num w:numId="14" w16cid:durableId="1995377136">
     <w:abstractNumId w:val="24"/>
   </w:num>
-  <w:num w:numId="15">
+  <w:num w:numId="15" w16cid:durableId="495805483">
     <w:abstractNumId w:val="13"/>
   </w:num>
-  <w:num w:numId="16">
+  <w:num w:numId="16" w16cid:durableId="624238443">
     <w:abstractNumId w:val="5"/>
   </w:num>
-  <w:num w:numId="17">
+  <w:num w:numId="17" w16cid:durableId="813916434">
     <w:abstractNumId w:val="38"/>
   </w:num>
-  <w:num w:numId="18">
+  <w:num w:numId="18" w16cid:durableId="1913658556">
     <w:abstractNumId w:val="20"/>
   </w:num>
-  <w:num w:numId="19">
+  <w:num w:numId="19" w16cid:durableId="1331131605">
     <w:abstractNumId w:val="2"/>
   </w:num>
-  <w:num w:numId="20">
+  <w:num w:numId="20" w16cid:durableId="1906184129">
     <w:abstractNumId w:val="18"/>
   </w:num>
-  <w:num w:numId="21">
+  <w:num w:numId="21" w16cid:durableId="1412699071">
     <w:abstractNumId w:val="37"/>
   </w:num>
-  <w:num w:numId="22">
+  <w:num w:numId="22" w16cid:durableId="1041631864">
     <w:abstractNumId w:val="29"/>
   </w:num>
-  <w:num w:numId="23">
+  <w:num w:numId="23" w16cid:durableId="1867138439">
     <w:abstractNumId w:val="33"/>
   </w:num>
-  <w:num w:numId="24">
+  <w:num w:numId="24" w16cid:durableId="1440947527">
     <w:abstractNumId w:val="42"/>
   </w:num>
-  <w:num w:numId="25">
+  <w:num w:numId="25" w16cid:durableId="1914463395">
     <w:abstractNumId w:val="1"/>
   </w:num>
-  <w:num w:numId="26">
+  <w:num w:numId="26" w16cid:durableId="1764913458">
     <w:abstractNumId w:val="4"/>
   </w:num>
-  <w:num w:numId="27">
+  <w:num w:numId="27" w16cid:durableId="1858763834">
     <w:abstractNumId w:val="44"/>
   </w:num>
-  <w:num w:numId="28">
+  <w:num w:numId="28" w16cid:durableId="324364907">
     <w:abstractNumId w:val="45"/>
   </w:num>
-  <w:num w:numId="29">
+  <w:num w:numId="29" w16cid:durableId="1540824317">
     <w:abstractNumId w:val="7"/>
   </w:num>
-  <w:num w:numId="30">
+  <w:num w:numId="30" w16cid:durableId="1526673791">
     <w:abstractNumId w:val="40"/>
   </w:num>
-  <w:num w:numId="31">
+  <w:num w:numId="31" w16cid:durableId="1856918125">
     <w:abstractNumId w:val="36"/>
   </w:num>
-  <w:num w:numId="32">
+  <w:num w:numId="32" w16cid:durableId="1830051634">
     <w:abstractNumId w:val="21"/>
   </w:num>
-  <w:num w:numId="33">
+  <w:num w:numId="33" w16cid:durableId="1534072203">
     <w:abstractNumId w:val="28"/>
   </w:num>
-  <w:num w:numId="34">
+  <w:num w:numId="34" w16cid:durableId="1661078576">
     <w:abstractNumId w:val="16"/>
   </w:num>
-  <w:num w:numId="35">
+  <w:num w:numId="35" w16cid:durableId="1740711273">
     <w:abstractNumId w:val="10"/>
   </w:num>
-  <w:num w:numId="36">
+  <w:num w:numId="36" w16cid:durableId="548885835">
     <w:abstractNumId w:val="11"/>
   </w:num>
-  <w:num w:numId="37">
+  <w:num w:numId="37" w16cid:durableId="1069689336">
     <w:abstractNumId w:val="19"/>
   </w:num>
-  <w:num w:numId="38">
+  <w:num w:numId="38" w16cid:durableId="1751348257">
     <w:abstractNumId w:val="3"/>
   </w:num>
-  <w:num w:numId="39">
+  <w:num w:numId="39" w16cid:durableId="198203361">
     <w:abstractNumId w:val="30"/>
   </w:num>
-  <w:num w:numId="40">
+  <w:num w:numId="40" w16cid:durableId="428236876">
     <w:abstractNumId w:val="14"/>
   </w:num>
-  <w:num w:numId="41">
+  <w:num w:numId="41" w16cid:durableId="381901264">
     <w:abstractNumId w:val="9"/>
   </w:num>
-  <w:num w:numId="42">
+  <w:num w:numId="42" w16cid:durableId="1327708215">
     <w:abstractNumId w:val="32"/>
   </w:num>
-  <w:num w:numId="43">
+  <w:num w:numId="43" w16cid:durableId="669450472">
     <w:abstractNumId w:val="43"/>
   </w:num>
-  <w:num w:numId="44">
+  <w:num w:numId="44" w16cid:durableId="1017736492">
     <w:abstractNumId w:val="26"/>
   </w:num>
-  <w:num w:numId="45">
+  <w:num w:numId="45" w16cid:durableId="2143113074">
     <w:abstractNumId w:val="22"/>
   </w:num>
-  <w:num w:numId="46">
+  <w:num w:numId="46" w16cid:durableId="110130155">
     <w:abstractNumId w:val="17"/>
   </w:num>
 </w:numbering>

--- a/public/template_berkas_adm_ar_yes_tuk.docx
+++ b/public/template_berkas_adm_ar_yes_tuk.docx
@@ -1,6 +1,6 @@
 
 <file path=word/document.xml><?xml version="1.0" encoding="utf-8"?>
-<w:document xmlns:wpc="http://schemas.microsoft.com/office/word/2010/wordprocessingCanvas" xmlns:cx="http://schemas.microsoft.com/office/drawing/2014/chartex" xmlns:cx1="http://schemas.microsoft.com/office/drawing/2015/9/8/chartex" xmlns:cx2="http://schemas.microsoft.com/office/drawing/2015/10/21/chartex" xmlns:cx3="http://schemas.microsoft.com/office/drawing/2016/5/9/chartex" xmlns:cx4="http://schemas.microsoft.com/office/drawing/2016/5/10/chartex" xmlns:cx5="http://schemas.microsoft.com/office/drawing/2016/5/11/chartex" xmlns:cx6="http://schemas.microsoft.com/office/drawing/2016/5/12/chartex" xmlns:cx7="http://schemas.microsoft.com/office/drawing/2016/5/13/chartex" xmlns:cx8="http://schemas.microsoft.com/office/drawing/2016/5/14/chartex" xmlns:mc="http://schemas.openxmlformats.org/markup-compatibility/2006" xmlns:aink="http://schemas.microsoft.com/office/drawing/2016/ink" xmlns:am3d="http://schemas.microsoft.com/office/drawing/2017/model3d" xmlns:o="urn:schemas-microsoft-com:office:office" xmlns:r="http://schemas.openxmlformats.org/officeDocument/2006/relationships" xmlns:m="http://schemas.openxmlformats.org/officeDocument/2006/math" xmlns:v="urn:schemas-microsoft-com:vml" xmlns:wp14="http://schemas.microsoft.com/office/word/2010/wordprocessingDrawing" xmlns:wp="http://schemas.openxmlformats.org/drawingml/2006/wordprocessingDrawing" xmlns:w10="urn:schemas-microsoft-com:office:word" xmlns:w="http://schemas.openxmlformats.org/wordprocessingml/2006/main" xmlns:w14="http://schemas.microsoft.com/office/word/2010/wordml" xmlns:w15="http://schemas.microsoft.com/office/word/2012/wordml" xmlns:w16cex="http://schemas.microsoft.com/office/word/2018/wordml/cex" xmlns:w16cid="http://schemas.microsoft.com/office/word/2016/wordml/cid" xmlns:w16="http://schemas.microsoft.com/office/word/2018/wordml" xmlns:w16sdtdh="http://schemas.microsoft.com/office/word/2020/wordml/sdtdatahash" xmlns:w16se="http://schemas.microsoft.com/office/word/2015/wordml/symex" xmlns:wpg="http://schemas.microsoft.com/office/word/2010/wordprocessingGroup" xmlns:wpi="http://schemas.microsoft.com/office/word/2010/wordprocessingInk" xmlns:wne="http://schemas.microsoft.com/office/word/2006/wordml" xmlns:wps="http://schemas.microsoft.com/office/word/2010/wordprocessingShape" mc:Ignorable="w14 w15 w16se w16cid w16 w16cex w16sdtdh wp14">
+<w:document xmlns:wpc="http://schemas.microsoft.com/office/word/2010/wordprocessingCanvas" xmlns:cx="http://schemas.microsoft.com/office/drawing/2014/chartex" xmlns:cx1="http://schemas.microsoft.com/office/drawing/2015/9/8/chartex" xmlns:cx2="http://schemas.microsoft.com/office/drawing/2015/10/21/chartex" xmlns:cx3="http://schemas.microsoft.com/office/drawing/2016/5/9/chartex" xmlns:cx4="http://schemas.microsoft.com/office/drawing/2016/5/10/chartex" xmlns:cx5="http://schemas.microsoft.com/office/drawing/2016/5/11/chartex" xmlns:cx6="http://schemas.microsoft.com/office/drawing/2016/5/12/chartex" xmlns:cx7="http://schemas.microsoft.com/office/drawing/2016/5/13/chartex" xmlns:cx8="http://schemas.microsoft.com/office/drawing/2016/5/14/chartex" xmlns:mc="http://schemas.openxmlformats.org/markup-compatibility/2006" xmlns:aink="http://schemas.microsoft.com/office/drawing/2016/ink" xmlns:am3d="http://schemas.microsoft.com/office/drawing/2017/model3d" xmlns:o="urn:schemas-microsoft-com:office:office" xmlns:oel="http://schemas.microsoft.com/office/2019/extlst" xmlns:r="http://schemas.openxmlformats.org/officeDocument/2006/relationships" xmlns:m="http://schemas.openxmlformats.org/officeDocument/2006/math" xmlns:v="urn:schemas-microsoft-com:vml" xmlns:wp14="http://schemas.microsoft.com/office/word/2010/wordprocessingDrawing" xmlns:wp="http://schemas.openxmlformats.org/drawingml/2006/wordprocessingDrawing" xmlns:w10="urn:schemas-microsoft-com:office:word" xmlns:w="http://schemas.openxmlformats.org/wordprocessingml/2006/main" xmlns:w14="http://schemas.microsoft.com/office/word/2010/wordml" xmlns:w15="http://schemas.microsoft.com/office/word/2012/wordml" xmlns:w16cex="http://schemas.microsoft.com/office/word/2018/wordml/cex" xmlns:w16cid="http://schemas.microsoft.com/office/word/2016/wordml/cid" xmlns:w16="http://schemas.microsoft.com/office/word/2018/wordml" xmlns:w16sdtdh="http://schemas.microsoft.com/office/word/2020/wordml/sdtdatahash" xmlns:w16se="http://schemas.microsoft.com/office/word/2015/wordml/symex" xmlns:wpg="http://schemas.microsoft.com/office/word/2010/wordprocessingGroup" xmlns:wpi="http://schemas.microsoft.com/office/word/2010/wordprocessingInk" xmlns:wne="http://schemas.microsoft.com/office/word/2006/wordml" xmlns:wps="http://schemas.microsoft.com/office/word/2010/wordprocessingShape" mc:Ignorable="w14 w15 w16se w16cid w16 w16cex w16sdtdh wp14">
   <w:body>
     <w:tbl>
       <w:tblPr>
@@ -74,27 +74,7 @@
                 <w:sz w:val="28"/>
                 <w:szCs w:val="28"/>
               </w:rPr>
-              <w:t>${</w:t>
-            </w:r>
-            <w:proofErr w:type="spellStart"/>
-            <w:r>
-              <w:rPr>
-                <w:rFonts w:ascii="Tahoma" w:hAnsi="Tahoma" w:cs="Tahoma"/>
-                <w:b/>
-                <w:sz w:val="28"/>
-                <w:szCs w:val="28"/>
-              </w:rPr>
-              <w:t>institution_name</w:t>
-            </w:r>
-            <w:proofErr w:type="spellEnd"/>
-            <w:r>
-              <w:rPr>
-                <w:rFonts w:ascii="Tahoma" w:hAnsi="Tahoma" w:cs="Tahoma"/>
-                <w:b/>
-                <w:sz w:val="28"/>
-                <w:szCs w:val="28"/>
-              </w:rPr>
-              <w:t>}</w:t>
+              <w:t>${institution_name}</w:t>
             </w:r>
           </w:p>
           <w:p>
@@ -111,23 +91,7 @@
                 <w:rFonts w:ascii="Tahoma" w:hAnsi="Tahoma" w:cs="Tahoma"/>
                 <w:sz w:val="22"/>
               </w:rPr>
-              <w:t>${</w:t>
-            </w:r>
-            <w:proofErr w:type="spellStart"/>
-            <w:r>
-              <w:rPr>
-                <w:rFonts w:ascii="Tahoma" w:hAnsi="Tahoma" w:cs="Tahoma"/>
-                <w:sz w:val="22"/>
-              </w:rPr>
-              <w:t>tuk_address</w:t>
-            </w:r>
-            <w:proofErr w:type="spellEnd"/>
-            <w:r>
-              <w:rPr>
-                <w:rFonts w:ascii="Tahoma" w:hAnsi="Tahoma" w:cs="Tahoma"/>
-                <w:sz w:val="22"/>
-              </w:rPr>
-              <w:t>}</w:t>
+              <w:t>${tuk_address}</w:t>
             </w:r>
           </w:p>
           <w:p>
@@ -141,37 +105,12 @@
                 <w:lang w:val="es-ES"/>
               </w:rPr>
             </w:pPr>
-            <w:proofErr w:type="spellStart"/>
             <w:r>
               <w:rPr>
                 <w:rFonts w:ascii="Tahoma" w:hAnsi="Tahoma" w:cs="Tahoma"/>
                 <w:sz w:val="22"/>
               </w:rPr>
-              <w:t>Telepon</w:t>
-            </w:r>
-            <w:proofErr w:type="spellEnd"/>
-            <w:r>
-              <w:rPr>
-                <w:rFonts w:ascii="Tahoma" w:hAnsi="Tahoma" w:cs="Tahoma"/>
-                <w:sz w:val="22"/>
-              </w:rPr>
-              <w:t xml:space="preserve"> ${</w:t>
-            </w:r>
-            <w:proofErr w:type="spellStart"/>
-            <w:r>
-              <w:rPr>
-                <w:rFonts w:ascii="Tahoma" w:hAnsi="Tahoma" w:cs="Tahoma"/>
-                <w:sz w:val="22"/>
-              </w:rPr>
-              <w:t>tuk_telp</w:t>
-            </w:r>
-            <w:proofErr w:type="spellEnd"/>
-            <w:r>
-              <w:rPr>
-                <w:rFonts w:ascii="Tahoma" w:hAnsi="Tahoma" w:cs="Tahoma"/>
-                <w:sz w:val="22"/>
-              </w:rPr>
-              <w:t>}</w:t>
+              <w:t>Telepon ${tuk_telp}</w:t>
             </w:r>
             <w:r>
               <w:rPr>
@@ -1551,25 +1490,7 @@
                 <w:sz w:val="16"/>
                 <w:szCs w:val="16"/>
               </w:rPr>
-              <w:t>{</w:t>
-            </w:r>
-            <w:proofErr w:type="spellStart"/>
-            <w:r>
-              <w:rPr>
-                <w:rFonts w:ascii="Tahoma" w:hAnsi="Tahoma" w:cs="Tahoma"/>
-                <w:sz w:val="16"/>
-                <w:szCs w:val="16"/>
-              </w:rPr>
-              <w:t>meeting_invitations</w:t>
-            </w:r>
-            <w:proofErr w:type="spellEnd"/>
-            <w:r>
-              <w:rPr>
-                <w:rFonts w:ascii="Tahoma" w:hAnsi="Tahoma" w:cs="Tahoma"/>
-                <w:sz w:val="16"/>
-                <w:szCs w:val="16"/>
-              </w:rPr>
-              <w:t>}</w:t>
+              <w:t>{meeting_invitations}</w:t>
             </w:r>
           </w:p>
           <w:p>
@@ -1623,25 +1544,7 @@
                 <w:sz w:val="16"/>
                 <w:szCs w:val="16"/>
               </w:rPr>
-              <w:t>{/</w:t>
-            </w:r>
-            <w:proofErr w:type="spellStart"/>
-            <w:r>
-              <w:rPr>
-                <w:rFonts w:ascii="Tahoma" w:hAnsi="Tahoma" w:cs="Tahoma"/>
-                <w:sz w:val="16"/>
-                <w:szCs w:val="16"/>
-              </w:rPr>
-              <w:t>meeting_invitations</w:t>
-            </w:r>
-            <w:proofErr w:type="spellEnd"/>
-            <w:r>
-              <w:rPr>
-                <w:rFonts w:ascii="Tahoma" w:hAnsi="Tahoma" w:cs="Tahoma"/>
-                <w:sz w:val="16"/>
-                <w:szCs w:val="16"/>
-              </w:rPr>
-              <w:t>}</w:t>
+              <w:t>{/meeting_invitations}</w:t>
             </w:r>
           </w:p>
         </w:tc>
@@ -2580,27 +2483,7 @@
                 <w:sz w:val="28"/>
                 <w:szCs w:val="28"/>
               </w:rPr>
-              <w:t>${</w:t>
-            </w:r>
-            <w:proofErr w:type="spellStart"/>
-            <w:r>
-              <w:rPr>
-                <w:rFonts w:ascii="Tahoma" w:hAnsi="Tahoma" w:cs="Tahoma"/>
-                <w:b/>
-                <w:sz w:val="28"/>
-                <w:szCs w:val="28"/>
-              </w:rPr>
-              <w:t>institution_name</w:t>
-            </w:r>
-            <w:proofErr w:type="spellEnd"/>
-            <w:r>
-              <w:rPr>
-                <w:rFonts w:ascii="Tahoma" w:hAnsi="Tahoma" w:cs="Tahoma"/>
-                <w:b/>
-                <w:sz w:val="28"/>
-                <w:szCs w:val="28"/>
-              </w:rPr>
-              <w:t>}</w:t>
+              <w:t>${institution_name}</w:t>
             </w:r>
           </w:p>
           <w:p>
@@ -2617,23 +2500,7 @@
                 <w:rFonts w:ascii="Tahoma" w:hAnsi="Tahoma" w:cs="Tahoma"/>
                 <w:sz w:val="22"/>
               </w:rPr>
-              <w:t>${</w:t>
-            </w:r>
-            <w:proofErr w:type="spellStart"/>
-            <w:r>
-              <w:rPr>
-                <w:rFonts w:ascii="Tahoma" w:hAnsi="Tahoma" w:cs="Tahoma"/>
-                <w:sz w:val="22"/>
-              </w:rPr>
-              <w:t>tuk_address</w:t>
-            </w:r>
-            <w:proofErr w:type="spellEnd"/>
-            <w:r>
-              <w:rPr>
-                <w:rFonts w:ascii="Tahoma" w:hAnsi="Tahoma" w:cs="Tahoma"/>
-                <w:sz w:val="22"/>
-              </w:rPr>
-              <w:t>}</w:t>
+              <w:t>${tuk_address}</w:t>
             </w:r>
           </w:p>
           <w:p>
@@ -2648,37 +2515,12 @@
                 <w:lang w:val="es-ES"/>
               </w:rPr>
             </w:pPr>
-            <w:proofErr w:type="spellStart"/>
             <w:r>
               <w:rPr>
                 <w:rFonts w:ascii="Tahoma" w:hAnsi="Tahoma" w:cs="Tahoma"/>
                 <w:sz w:val="22"/>
               </w:rPr>
-              <w:t>Telepon</w:t>
-            </w:r>
-            <w:proofErr w:type="spellEnd"/>
-            <w:r>
-              <w:rPr>
-                <w:rFonts w:ascii="Tahoma" w:hAnsi="Tahoma" w:cs="Tahoma"/>
-                <w:sz w:val="22"/>
-              </w:rPr>
-              <w:t xml:space="preserve"> ${</w:t>
-            </w:r>
-            <w:proofErr w:type="spellStart"/>
-            <w:r>
-              <w:rPr>
-                <w:rFonts w:ascii="Tahoma" w:hAnsi="Tahoma" w:cs="Tahoma"/>
-                <w:sz w:val="22"/>
-              </w:rPr>
-              <w:t>tuk_telp</w:t>
-            </w:r>
-            <w:proofErr w:type="spellEnd"/>
-            <w:r>
-              <w:rPr>
-                <w:rFonts w:ascii="Tahoma" w:hAnsi="Tahoma" w:cs="Tahoma"/>
-                <w:sz w:val="22"/>
-              </w:rPr>
-              <w:t>}</w:t>
+              <w:t>Telepon ${tuk_telp}</w:t>
             </w:r>
             <w:r>
               <w:rPr>
@@ -3461,7 +3303,16 @@
                 <w:sz w:val="16"/>
                 <w:szCs w:val="16"/>
               </w:rPr>
-              <w:t>Justifikasi / bukti rencana usaha dan/atau kegiatan secara prinsip dapat dilakukan</w:t>
+              <w:t>Justifikasi / bukti</w:t>
+            </w:r>
+            <w:r>
+              <w:rPr>
+                <w:rFonts w:ascii="Tahoma" w:hAnsi="Tahoma" w:cs="Tahoma"/>
+                <w:noProof/>
+                <w:sz w:val="16"/>
+                <w:szCs w:val="16"/>
+              </w:rPr>
+              <w:t xml:space="preserve"> persetujuan awal rencana usaha dan/atau kegiatan</w:t>
             </w:r>
           </w:p>
         </w:tc>
@@ -5580,7 +5431,7 @@
 </file>
 
 <file path=word/numbering.xml><?xml version="1.0" encoding="utf-8"?>
-<w:numbering xmlns:wpc="http://schemas.microsoft.com/office/word/2010/wordprocessingCanvas" xmlns:cx="http://schemas.microsoft.com/office/drawing/2014/chartex" xmlns:cx1="http://schemas.microsoft.com/office/drawing/2015/9/8/chartex" xmlns:cx2="http://schemas.microsoft.com/office/drawing/2015/10/21/chartex" xmlns:cx3="http://schemas.microsoft.com/office/drawing/2016/5/9/chartex" xmlns:cx4="http://schemas.microsoft.com/office/drawing/2016/5/10/chartex" xmlns:cx5="http://schemas.microsoft.com/office/drawing/2016/5/11/chartex" xmlns:cx6="http://schemas.microsoft.com/office/drawing/2016/5/12/chartex" xmlns:cx7="http://schemas.microsoft.com/office/drawing/2016/5/13/chartex" xmlns:cx8="http://schemas.microsoft.com/office/drawing/2016/5/14/chartex" xmlns:mc="http://schemas.openxmlformats.org/markup-compatibility/2006" xmlns:aink="http://schemas.microsoft.com/office/drawing/2016/ink" xmlns:am3d="http://schemas.microsoft.com/office/drawing/2017/model3d" xmlns:o="urn:schemas-microsoft-com:office:office" xmlns:r="http://schemas.openxmlformats.org/officeDocument/2006/relationships" xmlns:m="http://schemas.openxmlformats.org/officeDocument/2006/math" xmlns:v="urn:schemas-microsoft-com:vml" xmlns:wp14="http://schemas.microsoft.com/office/word/2010/wordprocessingDrawing" xmlns:wp="http://schemas.openxmlformats.org/drawingml/2006/wordprocessingDrawing" xmlns:w10="urn:schemas-microsoft-com:office:word" xmlns:w="http://schemas.openxmlformats.org/wordprocessingml/2006/main" xmlns:w14="http://schemas.microsoft.com/office/word/2010/wordml" xmlns:w15="http://schemas.microsoft.com/office/word/2012/wordml" xmlns:w16cex="http://schemas.microsoft.com/office/word/2018/wordml/cex" xmlns:w16cid="http://schemas.microsoft.com/office/word/2016/wordml/cid" xmlns:w16="http://schemas.microsoft.com/office/word/2018/wordml" xmlns:w16sdtdh="http://schemas.microsoft.com/office/word/2020/wordml/sdtdatahash" xmlns:w16se="http://schemas.microsoft.com/office/word/2015/wordml/symex" xmlns:wpg="http://schemas.microsoft.com/office/word/2010/wordprocessingGroup" xmlns:wpi="http://schemas.microsoft.com/office/word/2010/wordprocessingInk" xmlns:wne="http://schemas.microsoft.com/office/word/2006/wordml" xmlns:wps="http://schemas.microsoft.com/office/word/2010/wordprocessingShape" mc:Ignorable="w14 w15 w16se w16cid w16 w16cex w16sdtdh wp14">
+<w:numbering xmlns:wpc="http://schemas.microsoft.com/office/word/2010/wordprocessingCanvas" xmlns:cx="http://schemas.microsoft.com/office/drawing/2014/chartex" xmlns:cx1="http://schemas.microsoft.com/office/drawing/2015/9/8/chartex" xmlns:cx2="http://schemas.microsoft.com/office/drawing/2015/10/21/chartex" xmlns:cx3="http://schemas.microsoft.com/office/drawing/2016/5/9/chartex" xmlns:cx4="http://schemas.microsoft.com/office/drawing/2016/5/10/chartex" xmlns:cx5="http://schemas.microsoft.com/office/drawing/2016/5/11/chartex" xmlns:cx6="http://schemas.microsoft.com/office/drawing/2016/5/12/chartex" xmlns:cx7="http://schemas.microsoft.com/office/drawing/2016/5/13/chartex" xmlns:cx8="http://schemas.microsoft.com/office/drawing/2016/5/14/chartex" xmlns:mc="http://schemas.openxmlformats.org/markup-compatibility/2006" xmlns:aink="http://schemas.microsoft.com/office/drawing/2016/ink" xmlns:am3d="http://schemas.microsoft.com/office/drawing/2017/model3d" xmlns:o="urn:schemas-microsoft-com:office:office" xmlns:oel="http://schemas.microsoft.com/office/2019/extlst" xmlns:r="http://schemas.openxmlformats.org/officeDocument/2006/relationships" xmlns:m="http://schemas.openxmlformats.org/officeDocument/2006/math" xmlns:v="urn:schemas-microsoft-com:vml" xmlns:wp14="http://schemas.microsoft.com/office/word/2010/wordprocessingDrawing" xmlns:wp="http://schemas.openxmlformats.org/drawingml/2006/wordprocessingDrawing" xmlns:w10="urn:schemas-microsoft-com:office:word" xmlns:w="http://schemas.openxmlformats.org/wordprocessingml/2006/main" xmlns:w14="http://schemas.microsoft.com/office/word/2010/wordml" xmlns:w15="http://schemas.microsoft.com/office/word/2012/wordml" xmlns:w16cex="http://schemas.microsoft.com/office/word/2018/wordml/cex" xmlns:w16cid="http://schemas.microsoft.com/office/word/2016/wordml/cid" xmlns:w16="http://schemas.microsoft.com/office/word/2018/wordml" xmlns:w16sdtdh="http://schemas.microsoft.com/office/word/2020/wordml/sdtdatahash" xmlns:w16se="http://schemas.microsoft.com/office/word/2015/wordml/symex" xmlns:wpg="http://schemas.microsoft.com/office/word/2010/wordprocessingGroup" xmlns:wpi="http://schemas.microsoft.com/office/word/2010/wordprocessingInk" xmlns:wne="http://schemas.microsoft.com/office/word/2006/wordml" xmlns:wps="http://schemas.microsoft.com/office/word/2010/wordprocessingShape" mc:Ignorable="w14 w15 w16se w16cid w16 w16cex w16sdtdh wp14">
   <w:abstractNum w:abstractNumId="0" w15:restartNumberingAfterBreak="0">
     <w:nsid w:val="044209F9"/>
     <w:multiLevelType w:val="hybridMultilevel"/>
